--- a/SchoolCleaner-android/extra/校园清道夫需求.docx
+++ b/SchoolCleaner-android/extra/校园清道夫需求.docx
@@ -1,18 +1,18 @@
 
 <file path=word/document.xml><?xml version="1.0" encoding="utf-8"?>
-<w:document xmlns:ve="http://schemas.openxmlformats.org/markup-compatibility/2006" xmlns:o="urn:schemas-microsoft-com:office:office" xmlns:r="http://schemas.openxmlformats.org/officeDocument/2006/relationships" xmlns:m="http://schemas.openxmlformats.org/officeDocument/2006/math" xmlns:v="urn:schemas-microsoft-com:vml" xmlns:wp="http://schemas.openxmlformats.org/drawingml/2006/wordprocessingDrawing" xmlns:w10="urn:schemas-microsoft-com:office:word" xmlns:w="http://schemas.openxmlformats.org/wordprocessingml/2006/main" xmlns:wne="http://schemas.microsoft.com/office/word/2006/wordml">
+<w:document xmlns:wpc="http://schemas.microsoft.com/office/word/2010/wordprocessingCanvas" xmlns:mc="http://schemas.openxmlformats.org/markup-compatibility/2006" xmlns:o="urn:schemas-microsoft-com:office:office" xmlns:r="http://schemas.openxmlformats.org/officeDocument/2006/relationships" xmlns:m="http://schemas.openxmlformats.org/officeDocument/2006/math" xmlns:v="urn:schemas-microsoft-com:vml" xmlns:wp14="http://schemas.microsoft.com/office/word/2010/wordprocessingDrawing" xmlns:wp="http://schemas.openxmlformats.org/drawingml/2006/wordprocessingDrawing" xmlns:w="http://schemas.openxmlformats.org/wordprocessingml/2006/main" xmlns:w14="http://schemas.microsoft.com/office/word/2010/wordml" xmlns:w10="urn:schemas-microsoft-com:office:word" xmlns:w15="http://schemas.microsoft.com/office/word/2012/wordml" xmlns:wpg="http://schemas.microsoft.com/office/word/2010/wordprocessingGroup" xmlns:wpi="http://schemas.microsoft.com/office/word/2010/wordprocessingInk" xmlns:wne="http://schemas.microsoft.com/office/word/2006/wordml" xmlns:wps="http://schemas.microsoft.com/office/word/2010/wordprocessingShape" xmlns:wpsCustomData="http://www.wps.cn/officeDocument/2013/wpsCustomData" mc:Ignorable="w14 w15 wp14">
   <w:body>
     <w:p>
       <w:pPr>
         <w:jc w:val="left"/>
         <w:rPr>
-          <w:rFonts w:ascii="微软雅黑" w:eastAsia="微软雅黑" w:hAnsi="微软雅黑"/>
-          <w:szCs w:val="21"/>
-        </w:rPr>
-      </w:pPr>
-      <w:r>
-        <w:rPr>
-          <w:rFonts w:ascii="微软雅黑" w:eastAsia="微软雅黑" w:hAnsi="微软雅黑" w:hint="eastAsia"/>
+          <w:rFonts w:ascii="微软雅黑" w:hAnsi="微软雅黑" w:eastAsia="微软雅黑"/>
+          <w:szCs w:val="21"/>
+        </w:rPr>
+      </w:pPr>
+      <w:r>
+        <w:rPr>
+          <w:rFonts w:hint="eastAsia" w:ascii="微软雅黑" w:hAnsi="微软雅黑" w:eastAsia="微软雅黑"/>
           <w:szCs w:val="21"/>
         </w:rPr>
         <w:t>界面：</w:t>
@@ -22,14 +22,13 @@
       <w:pPr>
         <w:jc w:val="left"/>
         <w:rPr>
-          <w:rFonts w:ascii="微软雅黑" w:eastAsia="微软雅黑" w:hAnsi="微软雅黑"/>
-          <w:szCs w:val="21"/>
-        </w:rPr>
-      </w:pPr>
-      <w:r>
-        <w:rPr>
-          <w:rFonts w:ascii="微软雅黑" w:eastAsia="微软雅黑" w:hAnsi="微软雅黑"/>
-          <w:noProof/>
+          <w:rFonts w:ascii="微软雅黑" w:hAnsi="微软雅黑" w:eastAsia="微软雅黑"/>
+          <w:szCs w:val="21"/>
+        </w:rPr>
+      </w:pPr>
+      <w:r>
+        <w:rPr>
+          <w:rFonts w:ascii="微软雅黑" w:hAnsi="微软雅黑" w:eastAsia="微软雅黑"/>
           <w:szCs w:val="21"/>
         </w:rPr>
         <w:drawing>
@@ -44,7 +43,7 @@
               <a:graphicData uri="http://schemas.openxmlformats.org/drawingml/2006/picture">
                 <pic:pic xmlns:pic="http://schemas.openxmlformats.org/drawingml/2006/picture">
                   <pic:nvPicPr>
-                    <pic:cNvPr id="0" name="Picture 1" descr="C:\Users\ADMINI~1.QH-\AppData\Local\Temp\WeChat Files\3aaff1f9fdbf1f544d954abc40c3654.png"/>
+                    <pic:cNvPr id="1" name="图片 1" descr="C:\Users\ADMINI~1.QH-\AppData\Local\Temp\WeChat Files\3aaff1f9fdbf1f544d954abc40c3654.png"/>
                     <pic:cNvPicPr>
                       <a:picLocks noChangeAspect="1" noChangeArrowheads="1"/>
                     </pic:cNvPicPr>
@@ -56,7 +55,7 @@
                       <a:fillRect/>
                     </a:stretch>
                   </pic:blipFill>
-                  <pic:spPr bwMode="auto">
+                  <pic:spPr>
                     <a:xfrm>
                       <a:off x="0" y="0"/>
                       <a:ext cx="5266690" cy="3496945"/>
@@ -78,164 +77,148 @@
           </wp:inline>
         </w:drawing>
       </w:r>
+      <w:r>
+        <w:rPr>
+          <w:rFonts w:hint="eastAsia" w:ascii="微软雅黑" w:hAnsi="微软雅黑" w:eastAsia="微软雅黑"/>
+          <w:szCs w:val="21"/>
+        </w:rPr>
+        <w:t>留言</w:t>
+      </w:r>
     </w:p>
     <w:p>
       <w:pPr>
         <w:jc w:val="left"/>
         <w:rPr>
-          <w:rFonts w:ascii="微软雅黑" w:eastAsia="微软雅黑" w:hAnsi="微软雅黑"/>
-          <w:szCs w:val="21"/>
-        </w:rPr>
-      </w:pPr>
-      <w:r>
-        <w:rPr>
-          <w:rFonts w:ascii="微软雅黑" w:eastAsia="微软雅黑" w:hAnsi="微软雅黑" w:hint="eastAsia"/>
+          <w:rFonts w:ascii="微软雅黑" w:hAnsi="微软雅黑" w:eastAsia="微软雅黑"/>
+          <w:szCs w:val="21"/>
+        </w:rPr>
+      </w:pPr>
+      <w:commentRangeStart w:id="0"/>
+      <w:r>
+        <w:rPr>
+          <w:rFonts w:hint="eastAsia" w:ascii="微软雅黑" w:hAnsi="微软雅黑" w:eastAsia="微软雅黑"/>
           <w:szCs w:val="21"/>
         </w:rPr>
         <w:t>登录界面：可以登陆和注册</w:t>
       </w:r>
+      <w:commentRangeEnd w:id="0"/>
+      <w:r>
+        <w:commentReference w:id="0"/>
+      </w:r>
     </w:p>
     <w:p>
       <w:pPr>
         <w:jc w:val="left"/>
         <w:rPr>
-          <w:rFonts w:ascii="微软雅黑" w:eastAsia="微软雅黑" w:hAnsi="微软雅黑"/>
-          <w:szCs w:val="21"/>
-        </w:rPr>
-      </w:pPr>
-      <w:r>
-        <w:rPr>
-          <w:rFonts w:ascii="微软雅黑" w:eastAsia="微软雅黑" w:hAnsi="微软雅黑" w:hint="eastAsia"/>
-          <w:szCs w:val="21"/>
-        </w:rPr>
-        <w:t>首页界面：界面下方四个按钮：首页、我的、我的收藏、卖家入口，上方要有搜索栏可以对物品进行模糊查询，中间空白部分对所有物品进行平铺</w:t>
-      </w:r>
-      <w:r>
-        <w:rPr>
-          <w:rFonts w:ascii="微软雅黑" w:eastAsia="微软雅黑" w:hAnsi="微软雅黑" w:hint="eastAsia"/>
-          <w:szCs w:val="21"/>
-        </w:rPr>
-        <w:t>（显示物品名称、价格、图片）</w:t>
-      </w:r>
-      <w:r>
-        <w:rPr>
-          <w:rFonts w:ascii="微软雅黑" w:eastAsia="微软雅黑" w:hAnsi="微软雅黑" w:hint="eastAsia"/>
-          <w:szCs w:val="21"/>
-        </w:rPr>
-        <w:t>即可（按</w:t>
-      </w:r>
-      <w:r>
-        <w:rPr>
-          <w:rFonts w:ascii="微软雅黑" w:eastAsia="微软雅黑" w:hAnsi="微软雅黑" w:hint="eastAsia"/>
-          <w:szCs w:val="21"/>
-        </w:rPr>
-        <w:t>发布</w:t>
-      </w:r>
-      <w:r>
-        <w:rPr>
-          <w:rFonts w:ascii="微软雅黑" w:eastAsia="微软雅黑" w:hAnsi="微软雅黑" w:hint="eastAsia"/>
-          <w:szCs w:val="21"/>
-        </w:rPr>
-        <w:t>时间排序：时间越近越在上面）</w:t>
+          <w:rFonts w:ascii="微软雅黑" w:hAnsi="微软雅黑" w:eastAsia="微软雅黑"/>
+          <w:szCs w:val="21"/>
+        </w:rPr>
+      </w:pPr>
+      <w:r>
+        <w:rPr>
+          <w:rFonts w:hint="eastAsia" w:ascii="微软雅黑" w:hAnsi="微软雅黑" w:eastAsia="微软雅黑"/>
+          <w:szCs w:val="21"/>
+        </w:rPr>
+        <w:t>首页界面：界面下方四个按钮：首页、我的、我的收藏、卖家入口，上方要有搜索栏可以对物品进行模糊查询，中间空白部分对所有</w:t>
+      </w:r>
+      <w:commentRangeStart w:id="1"/>
+      <w:r>
+        <w:rPr>
+          <w:rFonts w:hint="eastAsia" w:ascii="微软雅黑" w:hAnsi="微软雅黑" w:eastAsia="微软雅黑"/>
+          <w:szCs w:val="21"/>
+        </w:rPr>
+        <w:t>物品进行平铺（显示物品名称、价格、图片）即可（按发布时间排序：时间越近越在上面）</w:t>
+      </w:r>
+      <w:commentRangeEnd w:id="1"/>
+      <w:r>
+        <w:commentReference w:id="1"/>
       </w:r>
     </w:p>
     <w:p>
       <w:pPr>
         <w:jc w:val="left"/>
         <w:rPr>
-          <w:rFonts w:ascii="微软雅黑" w:eastAsia="微软雅黑" w:hAnsi="微软雅黑"/>
-          <w:szCs w:val="21"/>
-        </w:rPr>
-      </w:pPr>
-      <w:r>
-        <w:rPr>
-          <w:rFonts w:ascii="微软雅黑" w:eastAsia="微软雅黑" w:hAnsi="微软雅黑" w:hint="eastAsia"/>
-          <w:szCs w:val="21"/>
-        </w:rPr>
-        <w:t>对物品进行模糊查询后，现实的物品列表</w:t>
-      </w:r>
-      <w:r>
-        <w:rPr>
-          <w:rFonts w:ascii="微软雅黑" w:eastAsia="微软雅黑" w:hAnsi="微软雅黑" w:hint="eastAsia"/>
-          <w:szCs w:val="21"/>
-        </w:rPr>
-        <w:t>（显示物品名称、价格、图片）</w:t>
-      </w:r>
-      <w:r>
-        <w:rPr>
-          <w:rFonts w:ascii="微软雅黑" w:eastAsia="微软雅黑" w:hAnsi="微软雅黑" w:hint="eastAsia"/>
-          <w:szCs w:val="21"/>
-        </w:rPr>
-        <w:t>同样要按</w:t>
-      </w:r>
-      <w:r>
-        <w:rPr>
-          <w:rFonts w:ascii="微软雅黑" w:eastAsia="微软雅黑" w:hAnsi="微软雅黑" w:hint="eastAsia"/>
-          <w:szCs w:val="21"/>
-        </w:rPr>
-        <w:t>发布</w:t>
-      </w:r>
-      <w:r>
-        <w:rPr>
-          <w:rFonts w:ascii="微软雅黑" w:eastAsia="微软雅黑" w:hAnsi="微软雅黑" w:hint="eastAsia"/>
-          <w:szCs w:val="21"/>
-        </w:rPr>
-        <w:t>时间排序，时间近的在上面时间早的在下面</w:t>
+          <w:rFonts w:ascii="微软雅黑" w:hAnsi="微软雅黑" w:eastAsia="微软雅黑"/>
+          <w:szCs w:val="21"/>
+        </w:rPr>
+      </w:pPr>
+      <w:r>
+        <w:rPr>
+          <w:rFonts w:hint="eastAsia" w:ascii="微软雅黑" w:hAnsi="微软雅黑" w:eastAsia="微软雅黑"/>
+          <w:szCs w:val="21"/>
+        </w:rPr>
+        <w:t>对物品进行模糊查询后，现实的物品列表（显示物品名称、价格、图片）同样要按发布时间排序，时间近的在上面时间早的在下面</w:t>
       </w:r>
     </w:p>
     <w:p>
       <w:pPr>
         <w:jc w:val="left"/>
         <w:rPr>
-          <w:rFonts w:ascii="微软雅黑" w:eastAsia="微软雅黑" w:hAnsi="微软雅黑"/>
-          <w:szCs w:val="21"/>
-        </w:rPr>
-      </w:pPr>
-      <w:r>
-        <w:rPr>
-          <w:rFonts w:ascii="微软雅黑" w:eastAsia="微软雅黑" w:hAnsi="微软雅黑" w:hint="eastAsia"/>
-          <w:szCs w:val="21"/>
-        </w:rPr>
-        <w:t>选中单个物品后进入物品详情页：显示物品图片、价格、物品描述、交易地点</w:t>
-      </w:r>
-      <w:r>
-        <w:rPr>
-          <w:rFonts w:ascii="微软雅黑" w:eastAsia="微软雅黑" w:hAnsi="微软雅黑" w:hint="eastAsia"/>
-          <w:szCs w:val="21"/>
-        </w:rPr>
-        <w:t>以及留言框，可选择下方按钮购买或收藏，点击购买生成订单，点击下方两个按钮确认购买或取消订单，确认购买后订单下方按钮变为确认收货，收到物品后点击确认收货后订单消失，同时卖家对应卖家订单也消失。</w:t>
+          <w:rFonts w:ascii="微软雅黑" w:hAnsi="微软雅黑" w:eastAsia="微软雅黑"/>
+          <w:szCs w:val="21"/>
+        </w:rPr>
+      </w:pPr>
+      <w:r>
+        <w:rPr>
+          <w:rFonts w:hint="eastAsia" w:ascii="微软雅黑" w:hAnsi="微软雅黑" w:eastAsia="微软雅黑"/>
+          <w:szCs w:val="21"/>
+        </w:rPr>
+        <w:t>选中单个物品后进入物品详情页：显示物品图片、价格、物品描述、交易地点以及留言框，</w:t>
+      </w:r>
+      <w:commentRangeStart w:id="2"/>
+      <w:r>
+        <w:rPr>
+          <w:rFonts w:hint="eastAsia" w:ascii="微软雅黑" w:hAnsi="微软雅黑" w:eastAsia="微软雅黑"/>
+          <w:szCs w:val="21"/>
+        </w:rPr>
+        <w:t>可选择下方按钮购买或收藏，点击购买生成订单，点击下方两个按钮确认购买或取消订单，确认购买后订单下方按钮变为确认收货，收到物品后点击确认收货后订单消失，同时卖家对应卖家订单也消失。</w:t>
+      </w:r>
+      <w:commentRangeEnd w:id="2"/>
+      <w:r>
+        <w:commentReference w:id="2"/>
       </w:r>
     </w:p>
     <w:p>
       <w:pPr>
         <w:jc w:val="left"/>
         <w:rPr>
-          <w:rFonts w:ascii="微软雅黑" w:eastAsia="微软雅黑" w:hAnsi="微软雅黑"/>
-          <w:szCs w:val="21"/>
-        </w:rPr>
-      </w:pPr>
-      <w:r>
-        <w:rPr>
-          <w:rFonts w:ascii="微软雅黑" w:eastAsia="微软雅黑" w:hAnsi="微软雅黑" w:hint="eastAsia"/>
-          <w:szCs w:val="21"/>
-        </w:rPr>
-        <w:t>我的收藏界面：收藏物品的列表（显示物品名称、价格、图片）同样要按收藏时间排序，时间近的在上面时间早的在下面</w:t>
+          <w:rFonts w:ascii="微软雅黑" w:hAnsi="微软雅黑" w:eastAsia="微软雅黑"/>
+          <w:szCs w:val="21"/>
+        </w:rPr>
+      </w:pPr>
+      <w:r>
+        <w:rPr>
+          <w:rFonts w:hint="eastAsia" w:ascii="微软雅黑" w:hAnsi="微软雅黑" w:eastAsia="微软雅黑"/>
+          <w:szCs w:val="21"/>
+        </w:rPr>
+        <w:t>我的收藏界面：</w:t>
+      </w:r>
+      <w:commentRangeStart w:id="3"/>
+      <w:r>
+        <w:rPr>
+          <w:rFonts w:hint="eastAsia" w:ascii="微软雅黑" w:hAnsi="微软雅黑" w:eastAsia="微软雅黑"/>
+          <w:szCs w:val="21"/>
+        </w:rPr>
+        <w:t>收藏物品的列表（显示物品名称、价格、图片）同样要按收藏时间排序，时间近的在上面时间早的在下面</w:t>
+      </w:r>
+      <w:commentRangeEnd w:id="3"/>
+      <w:r>
+        <w:commentReference w:id="3"/>
       </w:r>
     </w:p>
     <w:p>
       <w:pPr>
         <w:jc w:val="left"/>
         <w:rPr>
-          <w:rFonts w:ascii="微软雅黑" w:eastAsia="微软雅黑" w:hAnsi="微软雅黑"/>
-          <w:szCs w:val="21"/>
-        </w:rPr>
-      </w:pPr>
-      <w:r>
-        <w:rPr>
-          <w:rFonts w:ascii="微软雅黑" w:eastAsia="微软雅黑" w:hAnsi="微软雅黑" w:hint="eastAsia"/>
-          <w:szCs w:val="21"/>
-        </w:rPr>
-        <w:lastRenderedPageBreak/>
+          <w:rFonts w:ascii="微软雅黑" w:hAnsi="微软雅黑" w:eastAsia="微软雅黑"/>
+          <w:szCs w:val="21"/>
+        </w:rPr>
+      </w:pPr>
+      <w:r>
+        <w:rPr>
+          <w:rFonts w:hint="eastAsia" w:ascii="微软雅黑" w:hAnsi="微软雅黑" w:eastAsia="微软雅黑"/>
+          <w:szCs w:val="21"/>
+        </w:rPr>
         <w:t>我的页面：买入物品的订单（按钮可点击进入后才是订单列表）（按下单时间排序，时间近的在上面）可对各个订单点击确认收货</w:t>
       </w:r>
     </w:p>
@@ -243,13 +226,13 @@
       <w:pPr>
         <w:jc w:val="left"/>
         <w:rPr>
-          <w:rFonts w:ascii="微软雅黑" w:eastAsia="微软雅黑" w:hAnsi="微软雅黑"/>
-          <w:szCs w:val="21"/>
-        </w:rPr>
-      </w:pPr>
-      <w:r>
-        <w:rPr>
-          <w:rFonts w:ascii="微软雅黑" w:eastAsia="微软雅黑" w:hAnsi="微软雅黑" w:hint="eastAsia"/>
+          <w:rFonts w:ascii="微软雅黑" w:hAnsi="微软雅黑" w:eastAsia="微软雅黑"/>
+          <w:szCs w:val="21"/>
+        </w:rPr>
+      </w:pPr>
+      <w:r>
+        <w:rPr>
+          <w:rFonts w:hint="eastAsia" w:ascii="微软雅黑" w:hAnsi="微软雅黑" w:eastAsia="微软雅黑"/>
           <w:szCs w:val="21"/>
         </w:rPr>
         <w:t xml:space="preserve">         出售物品的订单（按钮可点击进入后才是订单列表）（按发布时间排序，时间近的在上面）可对各个订单的物品进行修改删除，并对买家进行留言回复</w:t>
@@ -259,13 +242,13 @@
       <w:pPr>
         <w:jc w:val="left"/>
         <w:rPr>
-          <w:rFonts w:ascii="微软雅黑" w:eastAsia="微软雅黑" w:hAnsi="微软雅黑"/>
-          <w:szCs w:val="21"/>
-        </w:rPr>
-      </w:pPr>
-      <w:r>
-        <w:rPr>
-          <w:rFonts w:ascii="微软雅黑" w:eastAsia="微软雅黑" w:hAnsi="微软雅黑" w:hint="eastAsia"/>
+          <w:rFonts w:ascii="微软雅黑" w:hAnsi="微软雅黑" w:eastAsia="微软雅黑"/>
+          <w:szCs w:val="21"/>
+        </w:rPr>
+      </w:pPr>
+      <w:r>
+        <w:rPr>
+          <w:rFonts w:hint="eastAsia" w:ascii="微软雅黑" w:hAnsi="微软雅黑" w:eastAsia="微软雅黑"/>
           <w:szCs w:val="21"/>
         </w:rPr>
         <w:t xml:space="preserve">        退出登录（按钮）：点击即可注销登录</w:t>
@@ -275,50 +258,60 @@
       <w:pPr>
         <w:jc w:val="left"/>
         <w:rPr>
-          <w:rFonts w:ascii="微软雅黑" w:eastAsia="微软雅黑" w:hAnsi="微软雅黑"/>
-          <w:szCs w:val="21"/>
-        </w:rPr>
-      </w:pPr>
-      <w:r>
-        <w:rPr>
-          <w:rFonts w:ascii="微软雅黑" w:eastAsia="微软雅黑" w:hAnsi="微软雅黑" w:hint="eastAsia"/>
-          <w:szCs w:val="21"/>
-        </w:rPr>
-        <w:t>卖家入口：点击进入后，填写物品名称、上传物品图片（</w:t>
-      </w:r>
-      <w:r>
-        <w:rPr>
-          <w:rFonts w:ascii="微软雅黑" w:eastAsia="微软雅黑" w:hAnsi="微软雅黑" w:hint="eastAsia"/>
-          <w:szCs w:val="21"/>
-        </w:rPr>
-        <w:t>至少一张最多三张</w:t>
-      </w:r>
-      <w:r>
-        <w:rPr>
-          <w:rFonts w:ascii="微软雅黑" w:eastAsia="微软雅黑" w:hAnsi="微软雅黑" w:hint="eastAsia"/>
-          <w:szCs w:val="21"/>
-        </w:rPr>
-        <w:t>）</w:t>
-      </w:r>
-      <w:r>
-        <w:rPr>
-          <w:rFonts w:ascii="微软雅黑" w:eastAsia="微软雅黑" w:hAnsi="微软雅黑" w:hint="eastAsia"/>
-          <w:szCs w:val="21"/>
-        </w:rPr>
-        <w:t>、进行物品描述、输入价格、交易地点，点击确认或取消，确认后可生成出售物品订单</w:t>
+          <w:rFonts w:ascii="微软雅黑" w:hAnsi="微软雅黑" w:eastAsia="微软雅黑"/>
+          <w:szCs w:val="21"/>
+        </w:rPr>
+      </w:pPr>
+      <w:r>
+        <w:rPr>
+          <w:rFonts w:hint="eastAsia" w:ascii="微软雅黑" w:hAnsi="微软雅黑" w:eastAsia="微软雅黑"/>
+          <w:szCs w:val="21"/>
+        </w:rPr>
+        <w:t>卖家入口：点击进入后，填写物品名称、</w:t>
+      </w:r>
+      <w:commentRangeStart w:id="4"/>
+      <w:r>
+        <w:rPr>
+          <w:rFonts w:hint="eastAsia" w:ascii="微软雅黑" w:hAnsi="微软雅黑" w:eastAsia="微软雅黑"/>
+          <w:szCs w:val="21"/>
+        </w:rPr>
+        <w:t>上传物品图片</w:t>
+      </w:r>
+      <w:commentRangeEnd w:id="4"/>
+      <w:r>
+        <w:commentReference w:id="4"/>
+      </w:r>
+      <w:r>
+        <w:rPr>
+          <w:rFonts w:hint="eastAsia" w:ascii="微软雅黑" w:hAnsi="微软雅黑" w:eastAsia="微软雅黑"/>
+          <w:szCs w:val="21"/>
+        </w:rPr>
+        <w:t>（至少一张最多三张）、进行物品描述、输入价格、交易地点，点击确认或取消，确认后可</w:t>
+      </w:r>
+      <w:commentRangeStart w:id="5"/>
+      <w:r>
+        <w:rPr>
+          <w:rFonts w:hint="eastAsia" w:ascii="微软雅黑" w:hAnsi="微软雅黑" w:eastAsia="微软雅黑"/>
+          <w:szCs w:val="21"/>
+        </w:rPr>
+        <w:t>生成出售物品订单</w:t>
+      </w:r>
+      <w:commentRangeEnd w:id="5"/>
+      <w:r>
+        <w:commentReference w:id="5"/>
       </w:r>
     </w:p>
     <w:p>
       <w:pPr>
         <w:jc w:val="left"/>
         <w:rPr>
-          <w:rFonts w:ascii="微软雅黑" w:eastAsia="微软雅黑" w:hAnsi="微软雅黑"/>
-          <w:szCs w:val="21"/>
-        </w:rPr>
-      </w:pPr>
-      <w:r>
-        <w:rPr>
-          <w:rFonts w:ascii="微软雅黑" w:eastAsia="微软雅黑" w:hAnsi="微软雅黑" w:hint="eastAsia"/>
+          <w:rFonts w:ascii="微软雅黑" w:hAnsi="微软雅黑" w:eastAsia="微软雅黑"/>
+          <w:szCs w:val="21"/>
+        </w:rPr>
+      </w:pPr>
+      <w:r>
+        <w:rPr>
+          <w:rFonts w:hint="eastAsia" w:ascii="微软雅黑" w:hAnsi="微软雅黑" w:eastAsia="微软雅黑"/>
           <w:szCs w:val="21"/>
         </w:rPr>
         <w:t>用例图：</w:t>
@@ -328,14 +321,13 @@
       <w:pPr>
         <w:jc w:val="left"/>
         <w:rPr>
-          <w:rFonts w:ascii="微软雅黑" w:eastAsia="微软雅黑" w:hAnsi="微软雅黑"/>
-          <w:szCs w:val="21"/>
-        </w:rPr>
-      </w:pPr>
-      <w:r>
-        <w:rPr>
-          <w:rFonts w:ascii="微软雅黑" w:eastAsia="微软雅黑" w:hAnsi="微软雅黑"/>
-          <w:noProof/>
+          <w:rFonts w:ascii="微软雅黑" w:hAnsi="微软雅黑" w:eastAsia="微软雅黑"/>
+          <w:szCs w:val="21"/>
+        </w:rPr>
+      </w:pPr>
+      <w:r>
+        <w:rPr>
+          <w:rFonts w:ascii="微软雅黑" w:hAnsi="微软雅黑" w:eastAsia="微软雅黑"/>
           <w:szCs w:val="21"/>
         </w:rPr>
         <w:drawing>
@@ -350,7 +342,7 @@
               <a:graphicData uri="http://schemas.openxmlformats.org/drawingml/2006/picture">
                 <pic:pic xmlns:pic="http://schemas.openxmlformats.org/drawingml/2006/picture">
                   <pic:nvPicPr>
-                    <pic:cNvPr id="0" name="Picture 2" descr="C:\Users\ADMINI~1.QH-\AppData\Local\Temp\WeChat Files\8f5e9421a9b078a36b391311d83be55.png"/>
+                    <pic:cNvPr id="3" name="图片 2" descr="C:\Users\ADMINI~1.QH-\AppData\Local\Temp\WeChat Files\8f5e9421a9b078a36b391311d83be55.png"/>
                     <pic:cNvPicPr>
                       <a:picLocks noChangeAspect="1" noChangeArrowheads="1"/>
                     </pic:cNvPicPr>
@@ -362,7 +354,7 @@
                       <a:fillRect/>
                     </a:stretch>
                   </pic:blipFill>
-                  <pic:spPr bwMode="auto">
+                  <pic:spPr>
                     <a:xfrm>
                       <a:off x="0" y="0"/>
                       <a:ext cx="5274310" cy="4154805"/>
@@ -389,13 +381,13 @@
       <w:pPr>
         <w:jc w:val="left"/>
         <w:rPr>
-          <w:rFonts w:ascii="微软雅黑" w:eastAsia="微软雅黑" w:hAnsi="微软雅黑"/>
-          <w:szCs w:val="21"/>
-        </w:rPr>
-      </w:pPr>
-      <w:r>
-        <w:rPr>
-          <w:rFonts w:ascii="微软雅黑" w:eastAsia="微软雅黑" w:hAnsi="微软雅黑" w:hint="eastAsia"/>
+          <w:rFonts w:ascii="微软雅黑" w:hAnsi="微软雅黑" w:eastAsia="微软雅黑"/>
+          <w:szCs w:val="21"/>
+        </w:rPr>
+      </w:pPr>
+      <w:r>
+        <w:rPr>
+          <w:rFonts w:hint="eastAsia" w:ascii="微软雅黑" w:hAnsi="微软雅黑" w:eastAsia="微软雅黑"/>
           <w:szCs w:val="21"/>
         </w:rPr>
         <w:t>注：确保一个物品确认购买后，另一个用户无法对这个物品继续购买</w:t>
@@ -405,29 +397,46 @@
       <w:pPr>
         <w:jc w:val="left"/>
         <w:rPr>
-          <w:rFonts w:ascii="微软雅黑" w:eastAsia="微软雅黑" w:hAnsi="微软雅黑"/>
-          <w:szCs w:val="21"/>
-        </w:rPr>
-      </w:pPr>
-      <w:r>
-        <w:rPr>
-          <w:rFonts w:ascii="微软雅黑" w:eastAsia="微软雅黑" w:hAnsi="微软雅黑" w:hint="eastAsia"/>
-          <w:szCs w:val="21"/>
-        </w:rPr>
-        <w:t xml:space="preserve">   使用工具：Android Sudio+PHP+MySQL</w:t>
-      </w:r>
+          <w:rFonts w:ascii="微软雅黑" w:hAnsi="微软雅黑" w:eastAsia="微软雅黑"/>
+          <w:szCs w:val="21"/>
+        </w:rPr>
+      </w:pPr>
+      <w:r>
+        <w:rPr>
+          <w:rFonts w:hint="eastAsia" w:ascii="微软雅黑" w:hAnsi="微软雅黑" w:eastAsia="微软雅黑"/>
+          <w:szCs w:val="21"/>
+        </w:rPr>
+        <w:t xml:space="preserve">   使用工具：Android S</w:t>
+      </w:r>
+      <w:r>
+        <w:rPr>
+          <w:rFonts w:hint="eastAsia" w:ascii="微软雅黑" w:hAnsi="微软雅黑" w:eastAsia="微软雅黑"/>
+          <w:szCs w:val="21"/>
+          <w:lang w:val="en-US" w:eastAsia="zh-CN"/>
+        </w:rPr>
+        <w:t>t</w:t>
+      </w:r>
+      <w:r>
+        <w:rPr>
+          <w:rFonts w:hint="eastAsia" w:ascii="微软雅黑" w:hAnsi="微软雅黑" w:eastAsia="微软雅黑"/>
+          <w:szCs w:val="21"/>
+        </w:rPr>
+        <w:t>udio+PHP+MySQL</w:t>
+      </w:r>
+      <w:bookmarkStart w:id="0" w:name="_GoBack"/>
+      <w:bookmarkEnd w:id="0"/>
     </w:p>
     <w:p>
       <w:pPr>
         <w:jc w:val="left"/>
         <w:rPr>
-          <w:rFonts w:ascii="微软雅黑" w:eastAsia="微软雅黑" w:hAnsi="微软雅黑" w:hint="eastAsia"/>
-          <w:szCs w:val="21"/>
-        </w:rPr>
-      </w:pPr>
-      <w:r>
-        <w:rPr>
-          <w:rFonts w:ascii="微软雅黑" w:eastAsia="微软雅黑" w:hAnsi="微软雅黑" w:hint="eastAsia"/>
+          <w:rFonts w:hint="eastAsia" w:ascii="微软雅黑" w:hAnsi="微软雅黑" w:eastAsia="微软雅黑"/>
+          <w:szCs w:val="21"/>
+        </w:rPr>
+      </w:pPr>
+      <w:r>
+        <w:rPr>
+          <w:rFonts w:hint="eastAsia" w:ascii="微软雅黑" w:hAnsi="微软雅黑" w:eastAsia="微软雅黑"/>
           <w:szCs w:val="21"/>
         </w:rPr>
         <w:t xml:space="preserve">   框架：最好MVC</w:t>
@@ -437,13 +446,13 @@
       <w:pPr>
         <w:jc w:val="left"/>
         <w:rPr>
-          <w:rFonts w:ascii="微软雅黑" w:eastAsia="微软雅黑" w:hAnsi="微软雅黑"/>
-          <w:szCs w:val="21"/>
-        </w:rPr>
-      </w:pPr>
-      <w:r>
-        <w:rPr>
-          <w:rFonts w:ascii="微软雅黑" w:eastAsia="微软雅黑" w:hAnsi="微软雅黑" w:hint="eastAsia"/>
+          <w:rFonts w:ascii="微软雅黑" w:hAnsi="微软雅黑" w:eastAsia="微软雅黑"/>
+          <w:szCs w:val="21"/>
+        </w:rPr>
+      </w:pPr>
+      <w:r>
+        <w:rPr>
+          <w:rFonts w:hint="eastAsia" w:ascii="微软雅黑" w:hAnsi="微软雅黑" w:eastAsia="微软雅黑"/>
           <w:szCs w:val="21"/>
         </w:rPr>
         <w:t xml:space="preserve">   APP名字：校园清道夫</w:t>
@@ -452,221 +461,756 @@
     <w:sectPr>
       <w:pgSz w:w="11906" w:h="16838"/>
       <w:pgMar w:top="1440" w:right="1800" w:bottom="1440" w:left="1800" w:header="851" w:footer="992" w:gutter="0"/>
-      <w:cols w:space="425"/>
-      <w:docGrid w:type="lines" w:linePitch="312"/>
+      <w:cols w:space="425" w:num="1"/>
+      <w:docGrid w:type="lines" w:linePitch="312" w:charSpace="0"/>
     </w:sectPr>
   </w:body>
 </w:document>
 </file>
 
-<file path=word/endnotes.xml><?xml version="1.0" encoding="utf-8"?>
-<w:endnotes xmlns:ve="http://schemas.openxmlformats.org/markup-compatibility/2006" xmlns:o="urn:schemas-microsoft-com:office:office" xmlns:r="http://schemas.openxmlformats.org/officeDocument/2006/relationships" xmlns:m="http://schemas.openxmlformats.org/officeDocument/2006/math" xmlns:v="urn:schemas-microsoft-com:vml" xmlns:wp="http://schemas.openxmlformats.org/drawingml/2006/wordprocessingDrawing" xmlns:w10="urn:schemas-microsoft-com:office:word" xmlns:w="http://schemas.openxmlformats.org/wordprocessingml/2006/main" xmlns:wne="http://schemas.microsoft.com/office/word/2006/wordml">
-  <w:endnote w:type="separator" w:id="-1">
-    <w:p>
-      <w:r>
-        <w:separator/>
-      </w:r>
-    </w:p>
-  </w:endnote>
-  <w:endnote w:type="continuationSeparator" w:id="0">
-    <w:p>
-      <w:r>
-        <w:continuationSeparator/>
-      </w:r>
-    </w:p>
-  </w:endnote>
-</w:endnotes>
+<file path=word/comments.xml><?xml version="1.0" encoding="utf-8"?>
+<w:comments xmlns:wpc="http://schemas.microsoft.com/office/word/2010/wordprocessingCanvas" xmlns:mc="http://schemas.openxmlformats.org/markup-compatibility/2006" xmlns:o="urn:schemas-microsoft-com:office:office" xmlns:r="http://schemas.openxmlformats.org/officeDocument/2006/relationships" xmlns:m="http://schemas.openxmlformats.org/officeDocument/2006/math" xmlns:v="urn:schemas-microsoft-com:vml" xmlns:wp14="http://schemas.microsoft.com/office/word/2010/wordprocessingDrawing" xmlns:wp="http://schemas.openxmlformats.org/drawingml/2006/wordprocessingDrawing" xmlns:w="http://schemas.openxmlformats.org/wordprocessingml/2006/main" xmlns:w14="http://schemas.microsoft.com/office/word/2010/wordml" xmlns:w15="http://schemas.microsoft.com/office/word/2012/wordml" xmlns:w10="urn:schemas-microsoft-com:office:word" xmlns:wpg="http://schemas.microsoft.com/office/word/2010/wordprocessingGroup" xmlns:wpi="http://schemas.microsoft.com/office/word/2010/wordprocessingInk" xmlns:wne="http://schemas.microsoft.com/office/word/2006/wordml" xmlns:wps="http://schemas.microsoft.com/office/word/2010/wordprocessingShape" xmlns:wpsCustomData="http://www.wps.cn/officeDocument/2013/wpsCustomData" mc:Ignorable="w14 w15 wp14">
+  <w:comment w:id="0" w:author="叫艺为就好" w:date="2019-03-25T10:53:39Z" w:initials="">
+    <w:p>
+      <w:pPr>
+        <w:pStyle w:val="3"/>
+        <w:rPr>
+          <w:rFonts w:hint="eastAsia"/>
+          <w:lang w:val="en-US" w:eastAsia="zh-CN"/>
+        </w:rPr>
+      </w:pPr>
+      <w:r>
+        <w:rPr>
+          <w:rFonts w:hint="eastAsia"/>
+          <w:lang w:val="en-US" w:eastAsia="zh-CN"/>
+        </w:rPr>
+        <w:t>User表：</w:t>
+      </w:r>
+    </w:p>
+    <w:p>
+      <w:pPr>
+        <w:pStyle w:val="3"/>
+        <w:rPr>
+          <w:rFonts w:hint="default"/>
+          <w:lang w:val="en-US" w:eastAsia="zh-CN"/>
+        </w:rPr>
+      </w:pPr>
+      <w:r>
+        <w:rPr>
+          <w:rFonts w:hint="eastAsia"/>
+          <w:lang w:val="en-US" w:eastAsia="zh-CN"/>
+        </w:rPr>
+        <w:t>Id</w:t>
+      </w:r>
+    </w:p>
+    <w:p>
+      <w:pPr>
+        <w:pStyle w:val="3"/>
+        <w:rPr>
+          <w:rFonts w:hint="eastAsia"/>
+          <w:lang w:val="en-US" w:eastAsia="zh-CN"/>
+        </w:rPr>
+      </w:pPr>
+      <w:r>
+        <w:rPr>
+          <w:rFonts w:hint="eastAsia"/>
+          <w:lang w:val="en-US" w:eastAsia="zh-CN"/>
+        </w:rPr>
+        <w:t>Phone</w:t>
+      </w:r>
+    </w:p>
+    <w:p>
+      <w:pPr>
+        <w:pStyle w:val="3"/>
+        <w:rPr>
+          <w:rFonts w:hint="eastAsia"/>
+          <w:lang w:val="en-US" w:eastAsia="zh-CN"/>
+        </w:rPr>
+      </w:pPr>
+      <w:r>
+        <w:rPr>
+          <w:rFonts w:hint="eastAsia"/>
+          <w:lang w:val="en-US" w:eastAsia="zh-CN"/>
+        </w:rPr>
+        <w:t>Password</w:t>
+      </w:r>
+    </w:p>
+    <w:p>
+      <w:pPr>
+        <w:pStyle w:val="3"/>
+        <w:rPr>
+          <w:rFonts w:hint="default"/>
+          <w:lang w:val="en-US" w:eastAsia="zh-CN"/>
+        </w:rPr>
+      </w:pPr>
+      <w:r>
+        <w:rPr>
+          <w:rFonts w:hint="eastAsia"/>
+          <w:lang w:val="en-US" w:eastAsia="zh-CN"/>
+        </w:rPr>
+        <w:t>Create time</w:t>
+      </w:r>
+    </w:p>
+  </w:comment>
+  <w:comment w:id="1" w:author="叫艺为就好" w:date="2019-03-25T10:54:32Z" w:initials="">
+    <w:p>
+      <w:pPr>
+        <w:pStyle w:val="3"/>
+        <w:rPr>
+          <w:rFonts w:hint="eastAsia"/>
+          <w:lang w:val="en-US" w:eastAsia="zh-CN"/>
+        </w:rPr>
+      </w:pPr>
+      <w:r>
+        <w:rPr>
+          <w:rFonts w:hint="eastAsia"/>
+          <w:lang w:val="en-US" w:eastAsia="zh-CN"/>
+        </w:rPr>
+        <w:t>Product 表：</w:t>
+      </w:r>
+    </w:p>
+    <w:p>
+      <w:pPr>
+        <w:pStyle w:val="3"/>
+        <w:rPr>
+          <w:rFonts w:hint="eastAsia"/>
+          <w:lang w:val="en-US" w:eastAsia="zh-CN"/>
+        </w:rPr>
+      </w:pPr>
+      <w:r>
+        <w:rPr>
+          <w:rFonts w:hint="eastAsia"/>
+          <w:lang w:val="en-US" w:eastAsia="zh-CN"/>
+        </w:rPr>
+        <w:t>Id</w:t>
+      </w:r>
+    </w:p>
+    <w:p>
+      <w:pPr>
+        <w:pStyle w:val="3"/>
+        <w:rPr>
+          <w:rFonts w:hint="default"/>
+          <w:lang w:val="en-US" w:eastAsia="zh-CN"/>
+        </w:rPr>
+      </w:pPr>
+      <w:r>
+        <w:rPr>
+          <w:rFonts w:hint="eastAsia"/>
+          <w:lang w:val="en-US" w:eastAsia="zh-CN"/>
+        </w:rPr>
+        <w:t>User id</w:t>
+      </w:r>
+    </w:p>
+    <w:p>
+      <w:pPr>
+        <w:pStyle w:val="3"/>
+        <w:rPr>
+          <w:rFonts w:hint="default"/>
+          <w:lang w:val="en-US" w:eastAsia="zh-CN"/>
+        </w:rPr>
+      </w:pPr>
+      <w:r>
+        <w:rPr>
+          <w:rFonts w:hint="eastAsia"/>
+          <w:lang w:val="en-US" w:eastAsia="zh-CN"/>
+        </w:rPr>
+        <w:t>Product name</w:t>
+      </w:r>
+    </w:p>
+    <w:p>
+      <w:pPr>
+        <w:pStyle w:val="3"/>
+        <w:rPr>
+          <w:rFonts w:hint="eastAsia"/>
+          <w:lang w:val="en-US" w:eastAsia="zh-CN"/>
+        </w:rPr>
+      </w:pPr>
+      <w:r>
+        <w:rPr>
+          <w:rFonts w:hint="eastAsia"/>
+          <w:lang w:val="en-US" w:eastAsia="zh-CN"/>
+        </w:rPr>
+        <w:t>Price</w:t>
+      </w:r>
+    </w:p>
+    <w:p>
+      <w:pPr>
+        <w:pStyle w:val="3"/>
+        <w:rPr>
+          <w:rFonts w:hint="eastAsia"/>
+          <w:lang w:val="en-US" w:eastAsia="zh-CN"/>
+        </w:rPr>
+      </w:pPr>
+      <w:r>
+        <w:rPr>
+          <w:rFonts w:hint="eastAsia"/>
+          <w:lang w:val="en-US" w:eastAsia="zh-CN"/>
+        </w:rPr>
+        <w:t>Image</w:t>
+      </w:r>
+    </w:p>
+    <w:p>
+      <w:pPr>
+        <w:pStyle w:val="3"/>
+        <w:rPr>
+          <w:rFonts w:hint="default"/>
+          <w:lang w:val="en-US" w:eastAsia="zh-CN"/>
+        </w:rPr>
+      </w:pPr>
+      <w:r>
+        <w:rPr>
+          <w:rFonts w:hint="eastAsia"/>
+          <w:lang w:val="en-US" w:eastAsia="zh-CN"/>
+        </w:rPr>
+        <w:t>Create time</w:t>
+      </w:r>
+    </w:p>
+  </w:comment>
+  <w:comment w:id="2" w:author="叫艺为就好" w:date="2019-03-25T10:47:24Z" w:initials="">
+    <w:p>
+      <w:pPr>
+        <w:pStyle w:val="3"/>
+        <w:rPr>
+          <w:rFonts w:hint="eastAsia"/>
+          <w:lang w:val="en-US" w:eastAsia="zh-CN"/>
+        </w:rPr>
+      </w:pPr>
+      <w:r>
+        <w:rPr>
+          <w:rFonts w:hint="eastAsia"/>
+          <w:lang w:val="en-US" w:eastAsia="zh-CN"/>
+        </w:rPr>
+        <w:t>订单状态：</w:t>
+      </w:r>
+    </w:p>
+    <w:p>
+      <w:pPr>
+        <w:pStyle w:val="3"/>
+        <w:rPr>
+          <w:rFonts w:hint="eastAsia"/>
+          <w:lang w:val="en-US" w:eastAsia="zh-CN"/>
+        </w:rPr>
+      </w:pPr>
+      <w:r>
+        <w:rPr>
+          <w:rFonts w:hint="eastAsia"/>
+          <w:lang w:val="en-US" w:eastAsia="zh-CN"/>
+        </w:rPr>
+        <w:t>（1）新订单-&gt;已确认订单-&gt;已收货订单</w:t>
+      </w:r>
+    </w:p>
+    <w:p>
+      <w:pPr>
+        <w:pStyle w:val="3"/>
+        <w:rPr>
+          <w:rFonts w:hint="eastAsia"/>
+          <w:lang w:val="en-US" w:eastAsia="zh-CN"/>
+        </w:rPr>
+      </w:pPr>
+      <w:r>
+        <w:rPr>
+          <w:rFonts w:hint="eastAsia"/>
+          <w:lang w:val="en-US" w:eastAsia="zh-CN"/>
+        </w:rPr>
+        <w:t>（2）新订单-&gt;已取消订单</w:t>
+      </w:r>
+    </w:p>
+    <w:p>
+      <w:pPr>
+        <w:pStyle w:val="3"/>
+        <w:rPr>
+          <w:rFonts w:hint="eastAsia"/>
+          <w:lang w:val="en-US" w:eastAsia="zh-CN"/>
+        </w:rPr>
+      </w:pPr>
+      <w:r>
+        <w:rPr>
+          <w:rFonts w:hint="eastAsia"/>
+          <w:lang w:val="en-US" w:eastAsia="zh-CN"/>
+        </w:rPr>
+        <w:t>Order表：</w:t>
+      </w:r>
+    </w:p>
+    <w:p>
+      <w:pPr>
+        <w:pStyle w:val="3"/>
+        <w:rPr>
+          <w:rFonts w:hint="eastAsia"/>
+          <w:lang w:val="en-US" w:eastAsia="zh-CN"/>
+        </w:rPr>
+      </w:pPr>
+      <w:r>
+        <w:rPr>
+          <w:rFonts w:hint="eastAsia"/>
+          <w:lang w:val="en-US" w:eastAsia="zh-CN"/>
+        </w:rPr>
+        <w:t>Id</w:t>
+      </w:r>
+    </w:p>
+    <w:p>
+      <w:pPr>
+        <w:pStyle w:val="3"/>
+        <w:rPr>
+          <w:rFonts w:hint="default"/>
+          <w:lang w:val="en-US" w:eastAsia="zh-CN"/>
+        </w:rPr>
+      </w:pPr>
+      <w:r>
+        <w:rPr>
+          <w:rFonts w:hint="eastAsia"/>
+          <w:lang w:val="en-US" w:eastAsia="zh-CN"/>
+        </w:rPr>
+        <w:t>User id</w:t>
+      </w:r>
+    </w:p>
+    <w:p>
+      <w:pPr>
+        <w:pStyle w:val="3"/>
+        <w:rPr>
+          <w:rFonts w:hint="default"/>
+          <w:lang w:val="en-US" w:eastAsia="zh-CN"/>
+        </w:rPr>
+      </w:pPr>
+      <w:r>
+        <w:rPr>
+          <w:rFonts w:hint="eastAsia"/>
+          <w:lang w:val="en-US" w:eastAsia="zh-CN"/>
+        </w:rPr>
+        <w:t>Create time</w:t>
+      </w:r>
+    </w:p>
+  </w:comment>
+  <w:comment w:id="3" w:author="叫艺为就好" w:date="2019-03-25T11:09:54Z" w:initials="">
+    <w:p>
+      <w:pPr>
+        <w:pStyle w:val="3"/>
+        <w:rPr>
+          <w:rFonts w:hint="eastAsia"/>
+          <w:lang w:val="en-US" w:eastAsia="zh-CN"/>
+        </w:rPr>
+      </w:pPr>
+      <w:r>
+        <w:rPr>
+          <w:rFonts w:hint="eastAsia"/>
+          <w:lang w:val="en-US" w:eastAsia="zh-CN"/>
+        </w:rPr>
+        <w:t>Collection表：</w:t>
+      </w:r>
+    </w:p>
+    <w:p>
+      <w:pPr>
+        <w:pStyle w:val="3"/>
+        <w:rPr>
+          <w:rFonts w:hint="eastAsia"/>
+          <w:lang w:val="en-US" w:eastAsia="zh-CN"/>
+        </w:rPr>
+      </w:pPr>
+      <w:r>
+        <w:rPr>
+          <w:rFonts w:hint="eastAsia"/>
+          <w:lang w:val="en-US" w:eastAsia="zh-CN"/>
+        </w:rPr>
+        <w:t>Id</w:t>
+      </w:r>
+    </w:p>
+    <w:p>
+      <w:pPr>
+        <w:pStyle w:val="3"/>
+        <w:rPr>
+          <w:rFonts w:hint="eastAsia"/>
+          <w:lang w:val="en-US" w:eastAsia="zh-CN"/>
+        </w:rPr>
+      </w:pPr>
+      <w:r>
+        <w:rPr>
+          <w:rFonts w:hint="eastAsia"/>
+          <w:lang w:val="en-US" w:eastAsia="zh-CN"/>
+        </w:rPr>
+        <w:t>User id</w:t>
+      </w:r>
+    </w:p>
+    <w:p>
+      <w:pPr>
+        <w:pStyle w:val="3"/>
+        <w:rPr>
+          <w:rFonts w:hint="eastAsia"/>
+          <w:lang w:val="en-US" w:eastAsia="zh-CN"/>
+        </w:rPr>
+      </w:pPr>
+      <w:r>
+        <w:rPr>
+          <w:rFonts w:hint="eastAsia"/>
+          <w:lang w:val="en-US" w:eastAsia="zh-CN"/>
+        </w:rPr>
+        <w:t>Product id</w:t>
+      </w:r>
+    </w:p>
+    <w:p>
+      <w:pPr>
+        <w:pStyle w:val="3"/>
+        <w:rPr>
+          <w:rFonts w:hint="default"/>
+          <w:lang w:val="en-US" w:eastAsia="zh-CN"/>
+        </w:rPr>
+      </w:pPr>
+      <w:r>
+        <w:rPr>
+          <w:rFonts w:hint="eastAsia"/>
+          <w:lang w:val="en-US" w:eastAsia="zh-CN"/>
+        </w:rPr>
+        <w:t>Create time</w:t>
+      </w:r>
+    </w:p>
+    <w:p>
+      <w:pPr>
+        <w:pStyle w:val="3"/>
+        <w:rPr>
+          <w:rFonts w:hint="default"/>
+          <w:lang w:val="en-US" w:eastAsia="zh-CN"/>
+        </w:rPr>
+      </w:pPr>
+    </w:p>
+  </w:comment>
+  <w:comment w:id="4" w:author="叫艺为就好" w:date="2019-03-25T14:30:43Z" w:initials="">
+    <w:p>
+      <w:pPr>
+        <w:pStyle w:val="3"/>
+        <w:rPr>
+          <w:rFonts w:hint="default" w:eastAsiaTheme="minorEastAsia"/>
+          <w:lang w:val="en-US" w:eastAsia="zh-CN"/>
+        </w:rPr>
+      </w:pPr>
+      <w:r>
+        <w:rPr>
+          <w:rFonts w:hint="eastAsia"/>
+          <w:lang w:val="en-US" w:eastAsia="zh-CN"/>
+        </w:rPr>
+        <w:t>图片上传接口，上传图片，返回图片链接</w:t>
+      </w:r>
+    </w:p>
+  </w:comment>
+  <w:comment w:id="5" w:author="叫艺为就好" w:date="2019-03-25T14:31:41Z" w:initials="">
+    <w:p>
+      <w:pPr>
+        <w:pStyle w:val="3"/>
+        <w:rPr>
+          <w:rFonts w:hint="default" w:eastAsiaTheme="minorEastAsia"/>
+          <w:lang w:val="en-US" w:eastAsia="zh-CN"/>
+        </w:rPr>
+      </w:pPr>
+      <w:r>
+        <w:rPr>
+          <w:rFonts w:hint="eastAsia"/>
+          <w:lang w:val="en-US" w:eastAsia="zh-CN"/>
+        </w:rPr>
+        <w:t>生成产品接口，生成的产品会显示在首页</w:t>
+      </w:r>
+    </w:p>
+  </w:comment>
+</w:comments>
 </file>
 
-<file path=word/footnotes.xml><?xml version="1.0" encoding="utf-8"?>
-<w:footnotes xmlns:ve="http://schemas.openxmlformats.org/markup-compatibility/2006" xmlns:o="urn:schemas-microsoft-com:office:office" xmlns:r="http://schemas.openxmlformats.org/officeDocument/2006/relationships" xmlns:m="http://schemas.openxmlformats.org/officeDocument/2006/math" xmlns:v="urn:schemas-microsoft-com:vml" xmlns:wp="http://schemas.openxmlformats.org/drawingml/2006/wordprocessingDrawing" xmlns:w10="urn:schemas-microsoft-com:office:word" xmlns:w="http://schemas.openxmlformats.org/wordprocessingml/2006/main" xmlns:wne="http://schemas.microsoft.com/office/word/2006/wordml">
-  <w:footnote w:type="separator" w:id="-1">
-    <w:p>
-      <w:r>
-        <w:separator/>
-      </w:r>
-    </w:p>
-  </w:footnote>
-  <w:footnote w:type="continuationSeparator" w:id="0">
-    <w:p>
-      <w:r>
-        <w:continuationSeparator/>
-      </w:r>
-    </w:p>
-  </w:footnote>
-</w:footnotes>
+<file path=word/commentsExtended.xml><?xml version="1.0" encoding="utf-8"?>
+<w15:commentsEx xmlns:wpc="http://schemas.microsoft.com/office/word/2010/wordprocessingCanvas" xmlns:mc="http://schemas.openxmlformats.org/markup-compatibility/2006" xmlns:o="urn:schemas-microsoft-com:office:office" xmlns:r="http://schemas.openxmlformats.org/officeDocument/2006/relationships" xmlns:m="http://schemas.openxmlformats.org/officeDocument/2006/math" xmlns:v="urn:schemas-microsoft-com:vml" xmlns:wp14="http://schemas.microsoft.com/office/word/2010/wordprocessingDrawing" xmlns:wp="http://schemas.openxmlformats.org/drawingml/2006/wordprocessingDrawing" xmlns:w="http://schemas.openxmlformats.org/wordprocessingml/2006/main" xmlns:w14="http://schemas.microsoft.com/office/word/2010/wordml" xmlns:w15="http://schemas.microsoft.com/office/word/2012/wordml" xmlns:w10="urn:schemas-microsoft-com:office:word" xmlns:wpg="http://schemas.microsoft.com/office/word/2010/wordprocessingGroup" xmlns:wpi="http://schemas.microsoft.com/office/word/2010/wordprocessingInk" xmlns:wne="http://schemas.microsoft.com/office/word/2006/wordml" xmlns:wps="http://schemas.microsoft.com/office/word/2010/wordprocessingShape" xmlns:wpsCustomData="http://www.wps.cn/officeDocument/2013/wpsCustomData" mc:Ignorable="w14 w15 wp14">
+  <w15:commentEx w15:paraId="73AC7833" w15:done="0"/>
+  <w15:commentEx w15:paraId="591428E6" w15:done="0"/>
+  <w15:commentEx w15:paraId="109A7101" w15:done="0"/>
+  <w15:commentEx w15:paraId="3FE84199" w15:done="0"/>
+  <w15:commentEx w15:paraId="672D7448" w15:done="0"/>
+  <w15:commentEx w15:paraId="174244A3" w15:done="0"/>
+</w15:commentsEx>
+</file>
+
+<file path=word/people.xml><?xml version="1.0" encoding="utf-8"?>
+<w15:people xmlns:wpc="http://schemas.microsoft.com/office/word/2010/wordprocessingCanvas" xmlns:mc="http://schemas.openxmlformats.org/markup-compatibility/2006" xmlns:o="urn:schemas-microsoft-com:office:office" xmlns:r="http://schemas.openxmlformats.org/officeDocument/2006/relationships" xmlns:m="http://schemas.openxmlformats.org/officeDocument/2006/math" xmlns:v="urn:schemas-microsoft-com:vml" xmlns:wp14="http://schemas.microsoft.com/office/word/2010/wordprocessingDrawing" xmlns:wp="http://schemas.openxmlformats.org/drawingml/2006/wordprocessingDrawing" xmlns:w="http://schemas.openxmlformats.org/wordprocessingml/2006/main" xmlns:w14="http://schemas.microsoft.com/office/word/2010/wordml" xmlns:w15="http://schemas.microsoft.com/office/word/2012/wordml" xmlns:w10="urn:schemas-microsoft-com:office:word" xmlns:wpg="http://schemas.microsoft.com/office/word/2010/wordprocessingGroup" xmlns:wpi="http://schemas.microsoft.com/office/word/2010/wordprocessingInk" xmlns:wne="http://schemas.microsoft.com/office/word/2006/wordml" xmlns:wps="http://schemas.microsoft.com/office/word/2010/wordprocessingShape" xmlns:wpsCustomData="http://www.wps.cn/officeDocument/2013/wpsCustomData" mc:Ignorable="w14 w15 wp14">
+  <w15:person w15:author="叫艺为就好">
+    <w15:presenceInfo w15:providerId="WPS Office" w15:userId="3432046473"/>
+  </w15:person>
+</w15:people>
 </file>
 
 <file path=word/styles.xml><?xml version="1.0" encoding="utf-8"?>
-<w:styles xmlns:r="http://schemas.openxmlformats.org/officeDocument/2006/relationships" xmlns:w="http://schemas.openxmlformats.org/wordprocessingml/2006/main">
+<w:styles xmlns:mc="http://schemas.openxmlformats.org/markup-compatibility/2006" xmlns:o="urn:schemas-microsoft-com:office:office" xmlns:r="http://schemas.openxmlformats.org/officeDocument/2006/relationships" xmlns:m="http://schemas.openxmlformats.org/officeDocument/2006/math" xmlns:v="urn:schemas-microsoft-com:vml" xmlns:w="http://schemas.openxmlformats.org/wordprocessingml/2006/main" xmlns:w14="http://schemas.microsoft.com/office/word/2010/wordml" xmlns:w10="urn:schemas-microsoft-com:office:word" xmlns:sl="http://schemas.openxmlformats.org/schemaLibrary/2006/main" mc:Ignorable="w14">
   <w:docDefaults>
     <w:rPrDefault>
       <w:rPr>
-        <w:rFonts w:asciiTheme="minorHAnsi" w:eastAsiaTheme="minorEastAsia" w:hAnsiTheme="minorHAnsi" w:cstheme="minorBidi"/>
-        <w:kern w:val="2"/>
-        <w:sz w:val="21"/>
-        <w:szCs w:val="22"/>
-        <w:lang w:val="en-US" w:eastAsia="zh-CN" w:bidi="ar-SA"/>
+        <w:rFonts w:asciiTheme="minorHAnsi" w:hAnsiTheme="minorHAnsi" w:eastAsiaTheme="minorEastAsia" w:cstheme="minorBidi"/>
       </w:rPr>
     </w:rPrDefault>
-    <w:pPrDefault/>
   </w:docDefaults>
-  <w:latentStyles w:defLockedState="0" w:defUIPriority="99" w:defSemiHidden="1" w:defUnhideWhenUsed="1" w:defQFormat="0" w:count="267">
-    <w:lsdException w:name="Normal" w:semiHidden="0" w:uiPriority="0" w:unhideWhenUsed="0" w:qFormat="1"/>
-    <w:lsdException w:name="heading 1" w:semiHidden="0" w:uiPriority="9" w:unhideWhenUsed="0" w:qFormat="1"/>
-    <w:lsdException w:name="heading 2" w:uiPriority="9" w:qFormat="1"/>
-    <w:lsdException w:name="heading 3" w:uiPriority="9" w:qFormat="1"/>
-    <w:lsdException w:name="heading 4" w:uiPriority="9" w:qFormat="1"/>
-    <w:lsdException w:name="heading 5" w:uiPriority="9" w:qFormat="1"/>
-    <w:lsdException w:name="heading 6" w:uiPriority="9" w:qFormat="1"/>
-    <w:lsdException w:name="heading 7" w:uiPriority="9" w:qFormat="1"/>
-    <w:lsdException w:name="heading 8" w:uiPriority="9" w:qFormat="1"/>
-    <w:lsdException w:name="heading 9" w:uiPriority="9" w:qFormat="1"/>
-    <w:lsdException w:name="toc 1" w:uiPriority="39"/>
-    <w:lsdException w:name="toc 2" w:uiPriority="39"/>
-    <w:lsdException w:name="toc 3" w:uiPriority="39"/>
-    <w:lsdException w:name="toc 4" w:uiPriority="39"/>
-    <w:lsdException w:name="toc 5" w:uiPriority="39"/>
-    <w:lsdException w:name="toc 6" w:uiPriority="39"/>
-    <w:lsdException w:name="toc 7" w:uiPriority="39"/>
-    <w:lsdException w:name="toc 8" w:uiPriority="39"/>
-    <w:lsdException w:name="toc 9" w:uiPriority="39"/>
-    <w:lsdException w:name="caption" w:uiPriority="35" w:qFormat="1"/>
-    <w:lsdException w:name="Title" w:semiHidden="0" w:uiPriority="10" w:unhideWhenUsed="0" w:qFormat="1"/>
-    <w:lsdException w:name="Default Paragraph Font" w:uiPriority="1"/>
-    <w:lsdException w:name="Subtitle" w:semiHidden="0" w:uiPriority="11" w:unhideWhenUsed="0" w:qFormat="1"/>
-    <w:lsdException w:name="Strong" w:semiHidden="0" w:uiPriority="22" w:unhideWhenUsed="0" w:qFormat="1"/>
-    <w:lsdException w:name="Emphasis" w:semiHidden="0" w:uiPriority="20" w:unhideWhenUsed="0" w:qFormat="1"/>
-    <w:lsdException w:name="Table Grid" w:semiHidden="0" w:uiPriority="59" w:unhideWhenUsed="0"/>
-    <w:lsdException w:name="Placeholder Text" w:unhideWhenUsed="0"/>
-    <w:lsdException w:name="No Spacing" w:semiHidden="0" w:uiPriority="1" w:unhideWhenUsed="0" w:qFormat="1"/>
-    <w:lsdException w:name="Light Shading" w:semiHidden="0" w:uiPriority="60" w:unhideWhenUsed="0"/>
-    <w:lsdException w:name="Light List" w:semiHidden="0" w:uiPriority="61" w:unhideWhenUsed="0"/>
-    <w:lsdException w:name="Light Grid" w:semiHidden="0" w:uiPriority="62" w:unhideWhenUsed="0"/>
-    <w:lsdException w:name="Medium Shading 1" w:semiHidden="0" w:uiPriority="63" w:unhideWhenUsed="0"/>
-    <w:lsdException w:name="Medium Shading 2" w:semiHidden="0" w:uiPriority="64" w:unhideWhenUsed="0"/>
-    <w:lsdException w:name="Medium List 1" w:semiHidden="0" w:uiPriority="65" w:unhideWhenUsed="0"/>
-    <w:lsdException w:name="Medium List 2" w:semiHidden="0" w:uiPriority="66" w:unhideWhenUsed="0"/>
-    <w:lsdException w:name="Medium Grid 1" w:semiHidden="0" w:uiPriority="67" w:unhideWhenUsed="0"/>
-    <w:lsdException w:name="Medium Grid 2" w:semiHidden="0" w:uiPriority="68" w:unhideWhenUsed="0"/>
-    <w:lsdException w:name="Medium Grid 3" w:semiHidden="0" w:uiPriority="69" w:unhideWhenUsed="0"/>
-    <w:lsdException w:name="Dark List" w:semiHidden="0" w:uiPriority="70" w:unhideWhenUsed="0"/>
-    <w:lsdException w:name="Colorful Shading" w:semiHidden="0" w:uiPriority="71" w:unhideWhenUsed="0"/>
-    <w:lsdException w:name="Colorful List" w:semiHidden="0" w:uiPriority="72" w:unhideWhenUsed="0"/>
-    <w:lsdException w:name="Colorful Grid" w:semiHidden="0" w:uiPriority="73" w:unhideWhenUsed="0"/>
-    <w:lsdException w:name="Light Shading Accent 1" w:semiHidden="0" w:uiPriority="60" w:unhideWhenUsed="0"/>
-    <w:lsdException w:name="Light List Accent 1" w:semiHidden="0" w:uiPriority="61" w:unhideWhenUsed="0"/>
-    <w:lsdException w:name="Light Grid Accent 1" w:semiHidden="0" w:uiPriority="62" w:unhideWhenUsed="0"/>
-    <w:lsdException w:name="Medium Shading 1 Accent 1" w:semiHidden="0" w:uiPriority="63" w:unhideWhenUsed="0"/>
-    <w:lsdException w:name="Medium Shading 2 Accent 1" w:semiHidden="0" w:uiPriority="64" w:unhideWhenUsed="0"/>
-    <w:lsdException w:name="Medium List 1 Accent 1" w:semiHidden="0" w:uiPriority="65" w:unhideWhenUsed="0"/>
-    <w:lsdException w:name="Revision" w:unhideWhenUsed="0"/>
-    <w:lsdException w:name="List Paragraph" w:semiHidden="0" w:uiPriority="34" w:unhideWhenUsed="0" w:qFormat="1"/>
-    <w:lsdException w:name="Quote" w:semiHidden="0" w:uiPriority="29" w:unhideWhenUsed="0" w:qFormat="1"/>
-    <w:lsdException w:name="Intense Quote" w:semiHidden="0" w:uiPriority="30" w:unhideWhenUsed="0" w:qFormat="1"/>
-    <w:lsdException w:name="Medium List 2 Accent 1" w:semiHidden="0" w:uiPriority="66" w:unhideWhenUsed="0"/>
-    <w:lsdException w:name="Medium Grid 1 Accent 1" w:semiHidden="0" w:uiPriority="67" w:unhideWhenUsed="0"/>
-    <w:lsdException w:name="Medium Grid 2 Accent 1" w:semiHidden="0" w:uiPriority="68" w:unhideWhenUsed="0"/>
-    <w:lsdException w:name="Medium Grid 3 Accent 1" w:semiHidden="0" w:uiPriority="69" w:unhideWhenUsed="0"/>
-    <w:lsdException w:name="Dark List Accent 1" w:semiHidden="0" w:uiPriority="70" w:unhideWhenUsed="0"/>
-    <w:lsdException w:name="Colorful Shading Accent 1" w:semiHidden="0" w:uiPriority="71" w:unhideWhenUsed="0"/>
-    <w:lsdException w:name="Colorful List Accent 1" w:semiHidden="0" w:uiPriority="72" w:unhideWhenUsed="0"/>
-    <w:lsdException w:name="Colorful Grid Accent 1" w:semiHidden="0" w:uiPriority="73" w:unhideWhenUsed="0"/>
-    <w:lsdException w:name="Light Shading Accent 2" w:semiHidden="0" w:uiPriority="60" w:unhideWhenUsed="0"/>
-    <w:lsdException w:name="Light List Accent 2" w:semiHidden="0" w:uiPriority="61" w:unhideWhenUsed="0"/>
-    <w:lsdException w:name="Light Grid Accent 2" w:semiHidden="0" w:uiPriority="62" w:unhideWhenUsed="0"/>
-    <w:lsdException w:name="Medium Shading 1 Accent 2" w:semiHidden="0" w:uiPriority="63" w:unhideWhenUsed="0"/>
-    <w:lsdException w:name="Medium Shading 2 Accent 2" w:semiHidden="0" w:uiPriority="64" w:unhideWhenUsed="0"/>
-    <w:lsdException w:name="Medium List 1 Accent 2" w:semiHidden="0" w:uiPriority="65" w:unhideWhenUsed="0"/>
-    <w:lsdException w:name="Medium List 2 Accent 2" w:semiHidden="0" w:uiPriority="66" w:unhideWhenUsed="0"/>
-    <w:lsdException w:name="Medium Grid 1 Accent 2" w:semiHidden="0" w:uiPriority="67" w:unhideWhenUsed="0"/>
-    <w:lsdException w:name="Medium Grid 2 Accent 2" w:semiHidden="0" w:uiPriority="68" w:unhideWhenUsed="0"/>
-    <w:lsdException w:name="Medium Grid 3 Accent 2" w:semiHidden="0" w:uiPriority="69" w:unhideWhenUsed="0"/>
-    <w:lsdException w:name="Dark List Accent 2" w:semiHidden="0" w:uiPriority="70" w:unhideWhenUsed="0"/>
-    <w:lsdException w:name="Colorful Shading Accent 2" w:semiHidden="0" w:uiPriority="71" w:unhideWhenUsed="0"/>
-    <w:lsdException w:name="Colorful List Accent 2" w:semiHidden="0" w:uiPriority="72" w:unhideWhenUsed="0"/>
-    <w:lsdException w:name="Colorful Grid Accent 2" w:semiHidden="0" w:uiPriority="73" w:unhideWhenUsed="0"/>
-    <w:lsdException w:name="Light Shading Accent 3" w:semiHidden="0" w:uiPriority="60" w:unhideWhenUsed="0"/>
-    <w:lsdException w:name="Light List Accent 3" w:semiHidden="0" w:uiPriority="61" w:unhideWhenUsed="0"/>
-    <w:lsdException w:name="Light Grid Accent 3" w:semiHidden="0" w:uiPriority="62" w:unhideWhenUsed="0"/>
-    <w:lsdException w:name="Medium Shading 1 Accent 3" w:semiHidden="0" w:uiPriority="63" w:unhideWhenUsed="0"/>
-    <w:lsdException w:name="Medium Shading 2 Accent 3" w:semiHidden="0" w:uiPriority="64" w:unhideWhenUsed="0"/>
-    <w:lsdException w:name="Medium List 1 Accent 3" w:semiHidden="0" w:uiPriority="65" w:unhideWhenUsed="0"/>
-    <w:lsdException w:name="Medium List 2 Accent 3" w:semiHidden="0" w:uiPriority="66" w:unhideWhenUsed="0"/>
-    <w:lsdException w:name="Medium Grid 1 Accent 3" w:semiHidden="0" w:uiPriority="67" w:unhideWhenUsed="0"/>
-    <w:lsdException w:name="Medium Grid 2 Accent 3" w:semiHidden="0" w:uiPriority="68" w:unhideWhenUsed="0"/>
-    <w:lsdException w:name="Medium Grid 3 Accent 3" w:semiHidden="0" w:uiPriority="69" w:unhideWhenUsed="0"/>
-    <w:lsdException w:name="Dark List Accent 3" w:semiHidden="0" w:uiPriority="70" w:unhideWhenUsed="0"/>
-    <w:lsdException w:name="Colorful Shading Accent 3" w:semiHidden="0" w:uiPriority="71" w:unhideWhenUsed="0"/>
-    <w:lsdException w:name="Colorful List Accent 3" w:semiHidden="0" w:uiPriority="72" w:unhideWhenUsed="0"/>
-    <w:lsdException w:name="Colorful Grid Accent 3" w:semiHidden="0" w:uiPriority="73" w:unhideWhenUsed="0"/>
-    <w:lsdException w:name="Light Shading Accent 4" w:semiHidden="0" w:uiPriority="60" w:unhideWhenUsed="0"/>
-    <w:lsdException w:name="Light List Accent 4" w:semiHidden="0" w:uiPriority="61" w:unhideWhenUsed="0"/>
-    <w:lsdException w:name="Light Grid Accent 4" w:semiHidden="0" w:uiPriority="62" w:unhideWhenUsed="0"/>
-    <w:lsdException w:name="Medium Shading 1 Accent 4" w:semiHidden="0" w:uiPriority="63" w:unhideWhenUsed="0"/>
-    <w:lsdException w:name="Medium Shading 2 Accent 4" w:semiHidden="0" w:uiPriority="64" w:unhideWhenUsed="0"/>
-    <w:lsdException w:name="Medium List 1 Accent 4" w:semiHidden="0" w:uiPriority="65" w:unhideWhenUsed="0"/>
-    <w:lsdException w:name="Medium List 2 Accent 4" w:semiHidden="0" w:uiPriority="66" w:unhideWhenUsed="0"/>
-    <w:lsdException w:name="Medium Grid 1 Accent 4" w:semiHidden="0" w:uiPriority="67" w:unhideWhenUsed="0"/>
-    <w:lsdException w:name="Medium Grid 2 Accent 4" w:semiHidden="0" w:uiPriority="68" w:unhideWhenUsed="0"/>
-    <w:lsdException w:name="Medium Grid 3 Accent 4" w:semiHidden="0" w:uiPriority="69" w:unhideWhenUsed="0"/>
-    <w:lsdException w:name="Dark List Accent 4" w:semiHidden="0" w:uiPriority="70" w:unhideWhenUsed="0"/>
-    <w:lsdException w:name="Colorful Shading Accent 4" w:semiHidden="0" w:uiPriority="71" w:unhideWhenUsed="0"/>
-    <w:lsdException w:name="Colorful List Accent 4" w:semiHidden="0" w:uiPriority="72" w:unhideWhenUsed="0"/>
-    <w:lsdException w:name="Colorful Grid Accent 4" w:semiHidden="0" w:uiPriority="73" w:unhideWhenUsed="0"/>
-    <w:lsdException w:name="Light Shading Accent 5" w:semiHidden="0" w:uiPriority="60" w:unhideWhenUsed="0"/>
-    <w:lsdException w:name="Light List Accent 5" w:semiHidden="0" w:uiPriority="61" w:unhideWhenUsed="0"/>
-    <w:lsdException w:name="Light Grid Accent 5" w:semiHidden="0" w:uiPriority="62" w:unhideWhenUsed="0"/>
-    <w:lsdException w:name="Medium Shading 1 Accent 5" w:semiHidden="0" w:uiPriority="63" w:unhideWhenUsed="0"/>
-    <w:lsdException w:name="Medium Shading 2 Accent 5" w:semiHidden="0" w:uiPriority="64" w:unhideWhenUsed="0"/>
-    <w:lsdException w:name="Medium List 1 Accent 5" w:semiHidden="0" w:uiPriority="65" w:unhideWhenUsed="0"/>
-    <w:lsdException w:name="Medium List 2 Accent 5" w:semiHidden="0" w:uiPriority="66" w:unhideWhenUsed="0"/>
-    <w:lsdException w:name="Medium Grid 1 Accent 5" w:semiHidden="0" w:uiPriority="67" w:unhideWhenUsed="0"/>
-    <w:lsdException w:name="Medium Grid 2 Accent 5" w:semiHidden="0" w:uiPriority="68" w:unhideWhenUsed="0"/>
-    <w:lsdException w:name="Medium Grid 3 Accent 5" w:semiHidden="0" w:uiPriority="69" w:unhideWhenUsed="0"/>
-    <w:lsdException w:name="Dark List Accent 5" w:semiHidden="0" w:uiPriority="70" w:unhideWhenUsed="0"/>
-    <w:lsdException w:name="Colorful Shading Accent 5" w:semiHidden="0" w:uiPriority="71" w:unhideWhenUsed="0"/>
-    <w:lsdException w:name="Colorful List Accent 5" w:semiHidden="0" w:uiPriority="72" w:unhideWhenUsed="0"/>
-    <w:lsdException w:name="Colorful Grid Accent 5" w:semiHidden="0" w:uiPriority="73" w:unhideWhenUsed="0"/>
-    <w:lsdException w:name="Light Shading Accent 6" w:semiHidden="0" w:uiPriority="60" w:unhideWhenUsed="0"/>
-    <w:lsdException w:name="Light List Accent 6" w:semiHidden="0" w:uiPriority="61" w:unhideWhenUsed="0"/>
-    <w:lsdException w:name="Light Grid Accent 6" w:semiHidden="0" w:uiPriority="62" w:unhideWhenUsed="0"/>
-    <w:lsdException w:name="Medium Shading 1 Accent 6" w:semiHidden="0" w:uiPriority="63" w:unhideWhenUsed="0"/>
-    <w:lsdException w:name="Medium Shading 2 Accent 6" w:semiHidden="0" w:uiPriority="64" w:unhideWhenUsed="0"/>
-    <w:lsdException w:name="Medium List 1 Accent 6" w:semiHidden="0" w:uiPriority="65" w:unhideWhenUsed="0"/>
-    <w:lsdException w:name="Medium List 2 Accent 6" w:semiHidden="0" w:uiPriority="66" w:unhideWhenUsed="0"/>
-    <w:lsdException w:name="Medium Grid 1 Accent 6" w:semiHidden="0" w:uiPriority="67" w:unhideWhenUsed="0"/>
-    <w:lsdException w:name="Medium Grid 2 Accent 6" w:semiHidden="0" w:uiPriority="68" w:unhideWhenUsed="0"/>
-    <w:lsdException w:name="Medium Grid 3 Accent 6" w:semiHidden="0" w:uiPriority="69" w:unhideWhenUsed="0"/>
-    <w:lsdException w:name="Dark List Accent 6" w:semiHidden="0" w:uiPriority="70" w:unhideWhenUsed="0"/>
-    <w:lsdException w:name="Colorful Shading Accent 6" w:semiHidden="0" w:uiPriority="71" w:unhideWhenUsed="0"/>
-    <w:lsdException w:name="Colorful List Accent 6" w:semiHidden="0" w:uiPriority="72" w:unhideWhenUsed="0"/>
-    <w:lsdException w:name="Colorful Grid Accent 6" w:semiHidden="0" w:uiPriority="73" w:unhideWhenUsed="0"/>
-    <w:lsdException w:name="Subtle Emphasis" w:semiHidden="0" w:uiPriority="19" w:unhideWhenUsed="0" w:qFormat="1"/>
-    <w:lsdException w:name="Intense Emphasis" w:semiHidden="0" w:uiPriority="21" w:unhideWhenUsed="0" w:qFormat="1"/>
-    <w:lsdException w:name="Subtle Reference" w:semiHidden="0" w:uiPriority="31" w:unhideWhenUsed="0" w:qFormat="1"/>
-    <w:lsdException w:name="Intense Reference" w:semiHidden="0" w:uiPriority="32" w:unhideWhenUsed="0" w:qFormat="1"/>
-    <w:lsdException w:name="Book Title" w:semiHidden="0" w:uiPriority="33" w:unhideWhenUsed="0" w:qFormat="1"/>
-    <w:lsdException w:name="Bibliography" w:uiPriority="37"/>
-    <w:lsdException w:name="TOC Heading" w:uiPriority="39" w:qFormat="1"/>
+  <w:latentStyles w:count="260" w:defQFormat="0" w:defUnhideWhenUsed="1" w:defSemiHidden="1" w:defUIPriority="99" w:defLockedState="0">
+    <w:lsdException w:qFormat="1" w:unhideWhenUsed="0" w:uiPriority="0" w:semiHidden="0" w:name="Normal"/>
+    <w:lsdException w:qFormat="1" w:unhideWhenUsed="0" w:uiPriority="9" w:semiHidden="0" w:name="heading 1"/>
+    <w:lsdException w:qFormat="1" w:uiPriority="9" w:name="heading 2"/>
+    <w:lsdException w:qFormat="1" w:uiPriority="9" w:name="heading 3"/>
+    <w:lsdException w:qFormat="1" w:uiPriority="9" w:name="heading 4"/>
+    <w:lsdException w:qFormat="1" w:uiPriority="9" w:name="heading 5"/>
+    <w:lsdException w:qFormat="1" w:uiPriority="9" w:name="heading 6"/>
+    <w:lsdException w:qFormat="1" w:uiPriority="9" w:name="heading 7"/>
+    <w:lsdException w:qFormat="1" w:uiPriority="9" w:name="heading 8"/>
+    <w:lsdException w:qFormat="1" w:uiPriority="9" w:name="heading 9"/>
+    <w:lsdException w:uiPriority="99" w:name="index 1"/>
+    <w:lsdException w:uiPriority="99" w:name="index 2"/>
+    <w:lsdException w:uiPriority="99" w:name="index 3"/>
+    <w:lsdException w:uiPriority="99" w:name="index 4"/>
+    <w:lsdException w:uiPriority="99" w:name="index 5"/>
+    <w:lsdException w:uiPriority="99" w:name="index 6"/>
+    <w:lsdException w:uiPriority="99" w:name="index 7"/>
+    <w:lsdException w:uiPriority="99" w:name="index 8"/>
+    <w:lsdException w:uiPriority="99" w:name="index 9"/>
+    <w:lsdException w:uiPriority="39" w:name="toc 1"/>
+    <w:lsdException w:uiPriority="39" w:name="toc 2"/>
+    <w:lsdException w:uiPriority="39" w:name="toc 3"/>
+    <w:lsdException w:uiPriority="39" w:name="toc 4"/>
+    <w:lsdException w:uiPriority="39" w:name="toc 5"/>
+    <w:lsdException w:uiPriority="39" w:name="toc 6"/>
+    <w:lsdException w:uiPriority="39" w:name="toc 7"/>
+    <w:lsdException w:uiPriority="39" w:name="toc 8"/>
+    <w:lsdException w:uiPriority="39" w:name="toc 9"/>
+    <w:lsdException w:uiPriority="99" w:name="Normal Indent"/>
+    <w:lsdException w:uiPriority="99" w:name="footnote text"/>
+    <w:lsdException w:uiPriority="99" w:name="annotation text"/>
+    <w:lsdException w:uiPriority="99" w:name="header"/>
+    <w:lsdException w:uiPriority="99" w:name="footer"/>
+    <w:lsdException w:uiPriority="99" w:name="index heading"/>
+    <w:lsdException w:qFormat="1" w:uiPriority="35" w:name="caption"/>
+    <w:lsdException w:uiPriority="99" w:name="table of figures"/>
+    <w:lsdException w:uiPriority="99" w:name="envelope address"/>
+    <w:lsdException w:uiPriority="99" w:name="envelope return"/>
+    <w:lsdException w:uiPriority="99" w:name="footnote reference"/>
+    <w:lsdException w:uiPriority="99" w:name="annotation reference"/>
+    <w:lsdException w:uiPriority="99" w:name="line number"/>
+    <w:lsdException w:uiPriority="99" w:name="page number"/>
+    <w:lsdException w:uiPriority="99" w:name="endnote reference"/>
+    <w:lsdException w:uiPriority="99" w:name="endnote text"/>
+    <w:lsdException w:uiPriority="99" w:name="table of authorities"/>
+    <w:lsdException w:uiPriority="99" w:name="macro"/>
+    <w:lsdException w:uiPriority="99" w:name="toa heading"/>
+    <w:lsdException w:uiPriority="99" w:name="List"/>
+    <w:lsdException w:uiPriority="99" w:name="List Bullet"/>
+    <w:lsdException w:uiPriority="99" w:name="List Number"/>
+    <w:lsdException w:uiPriority="99" w:name="List 2"/>
+    <w:lsdException w:uiPriority="99" w:name="List 3"/>
+    <w:lsdException w:uiPriority="99" w:name="List 4"/>
+    <w:lsdException w:uiPriority="99" w:name="List 5"/>
+    <w:lsdException w:uiPriority="99" w:name="List Bullet 2"/>
+    <w:lsdException w:uiPriority="99" w:name="List Bullet 3"/>
+    <w:lsdException w:uiPriority="99" w:name="List Bullet 4"/>
+    <w:lsdException w:uiPriority="99" w:name="List Bullet 5"/>
+    <w:lsdException w:uiPriority="99" w:name="List Number 2"/>
+    <w:lsdException w:uiPriority="99" w:name="List Number 3"/>
+    <w:lsdException w:uiPriority="99" w:name="List Number 4"/>
+    <w:lsdException w:uiPriority="99" w:name="List Number 5"/>
+    <w:lsdException w:qFormat="1" w:unhideWhenUsed="0" w:uiPriority="10" w:semiHidden="0" w:name="Title"/>
+    <w:lsdException w:uiPriority="99" w:name="Closing"/>
+    <w:lsdException w:uiPriority="99" w:name="Signature"/>
+    <w:lsdException w:uiPriority="1" w:name="Default Paragraph Font"/>
+    <w:lsdException w:uiPriority="99" w:name="Body Text"/>
+    <w:lsdException w:uiPriority="99" w:name="Body Text Indent"/>
+    <w:lsdException w:uiPriority="99" w:name="List Continue"/>
+    <w:lsdException w:uiPriority="99" w:name="List Continue 2"/>
+    <w:lsdException w:uiPriority="99" w:name="List Continue 3"/>
+    <w:lsdException w:uiPriority="99" w:name="List Continue 4"/>
+    <w:lsdException w:uiPriority="99" w:name="List Continue 5"/>
+    <w:lsdException w:uiPriority="99" w:name="Message Header"/>
+    <w:lsdException w:qFormat="1" w:unhideWhenUsed="0" w:uiPriority="11" w:semiHidden="0" w:name="Subtitle"/>
+    <w:lsdException w:uiPriority="99" w:name="Salutation"/>
+    <w:lsdException w:uiPriority="99" w:name="Date"/>
+    <w:lsdException w:uiPriority="99" w:name="Body Text First Indent"/>
+    <w:lsdException w:uiPriority="99" w:name="Body Text First Indent 2"/>
+    <w:lsdException w:uiPriority="99" w:name="Note Heading"/>
+    <w:lsdException w:uiPriority="99" w:name="Body Text 2"/>
+    <w:lsdException w:uiPriority="99" w:name="Body Text 3"/>
+    <w:lsdException w:uiPriority="99" w:name="Body Text Indent 2"/>
+    <w:lsdException w:uiPriority="99" w:name="Body Text Indent 3"/>
+    <w:lsdException w:uiPriority="99" w:name="Block Text"/>
+    <w:lsdException w:uiPriority="99" w:name="Hyperlink"/>
+    <w:lsdException w:uiPriority="99" w:name="FollowedHyperlink"/>
+    <w:lsdException w:qFormat="1" w:unhideWhenUsed="0" w:uiPriority="22" w:semiHidden="0" w:name="Strong"/>
+    <w:lsdException w:qFormat="1" w:unhideWhenUsed="0" w:uiPriority="20" w:semiHidden="0" w:name="Emphasis"/>
+    <w:lsdException w:uiPriority="99" w:name="Document Map"/>
+    <w:lsdException w:uiPriority="99" w:name="Plain Text"/>
+    <w:lsdException w:uiPriority="99" w:name="E-mail Signature"/>
+    <w:lsdException w:uiPriority="99" w:name="Normal (Web)"/>
+    <w:lsdException w:uiPriority="99" w:name="HTML Acronym"/>
+    <w:lsdException w:uiPriority="99" w:name="HTML Address"/>
+    <w:lsdException w:uiPriority="99" w:name="HTML Cite"/>
+    <w:lsdException w:uiPriority="99" w:name="HTML Code"/>
+    <w:lsdException w:uiPriority="99" w:name="HTML Definition"/>
+    <w:lsdException w:uiPriority="99" w:name="HTML Keyboard"/>
+    <w:lsdException w:uiPriority="99" w:name="HTML Preformatted"/>
+    <w:lsdException w:uiPriority="99" w:name="HTML Sample"/>
+    <w:lsdException w:uiPriority="99" w:name="HTML Typewriter"/>
+    <w:lsdException w:uiPriority="99" w:name="HTML Variable"/>
+    <w:lsdException w:qFormat="1" w:uiPriority="99" w:name="Normal Table"/>
+    <w:lsdException w:uiPriority="99" w:name="annotation subject"/>
+    <w:lsdException w:uiPriority="99" w:name="Table Simple 1"/>
+    <w:lsdException w:uiPriority="99" w:name="Table Simple 2"/>
+    <w:lsdException w:uiPriority="99" w:name="Table Simple 3"/>
+    <w:lsdException w:uiPriority="99" w:name="Table Classic 1"/>
+    <w:lsdException w:uiPriority="99" w:name="Table Classic 2"/>
+    <w:lsdException w:uiPriority="99" w:name="Table Classic 3"/>
+    <w:lsdException w:uiPriority="99" w:name="Table Classic 4"/>
+    <w:lsdException w:uiPriority="99" w:name="Table Colorful 1"/>
+    <w:lsdException w:uiPriority="99" w:name="Table Colorful 2"/>
+    <w:lsdException w:uiPriority="99" w:name="Table Colorful 3"/>
+    <w:lsdException w:uiPriority="99" w:name="Table Columns 1"/>
+    <w:lsdException w:uiPriority="99" w:name="Table Columns 2"/>
+    <w:lsdException w:uiPriority="99" w:name="Table Columns 3"/>
+    <w:lsdException w:uiPriority="99" w:name="Table Columns 4"/>
+    <w:lsdException w:uiPriority="99" w:name="Table Columns 5"/>
+    <w:lsdException w:uiPriority="99" w:name="Table Grid 1"/>
+    <w:lsdException w:uiPriority="99" w:name="Table Grid 2"/>
+    <w:lsdException w:uiPriority="99" w:name="Table Grid 3"/>
+    <w:lsdException w:uiPriority="99" w:name="Table Grid 4"/>
+    <w:lsdException w:uiPriority="99" w:name="Table Grid 5"/>
+    <w:lsdException w:uiPriority="99" w:name="Table Grid 6"/>
+    <w:lsdException w:uiPriority="99" w:name="Table Grid 7"/>
+    <w:lsdException w:uiPriority="99" w:name="Table Grid 8"/>
+    <w:lsdException w:uiPriority="99" w:name="Table List 1"/>
+    <w:lsdException w:uiPriority="99" w:name="Table List 2"/>
+    <w:lsdException w:uiPriority="99" w:name="Table List 3"/>
+    <w:lsdException w:uiPriority="99" w:name="Table List 4"/>
+    <w:lsdException w:uiPriority="99" w:name="Table List 5"/>
+    <w:lsdException w:uiPriority="99" w:name="Table List 6"/>
+    <w:lsdException w:uiPriority="99" w:name="Table List 7"/>
+    <w:lsdException w:uiPriority="99" w:name="Table List 8"/>
+    <w:lsdException w:uiPriority="99" w:name="Table 3D effects 1"/>
+    <w:lsdException w:uiPriority="99" w:name="Table 3D effects 2"/>
+    <w:lsdException w:uiPriority="99" w:name="Table 3D effects 3"/>
+    <w:lsdException w:uiPriority="99" w:name="Table Contemporary"/>
+    <w:lsdException w:uiPriority="99" w:name="Table Elegant"/>
+    <w:lsdException w:uiPriority="99" w:name="Table Professional"/>
+    <w:lsdException w:uiPriority="99" w:name="Table Subtle 1"/>
+    <w:lsdException w:uiPriority="99" w:name="Table Subtle 2"/>
+    <w:lsdException w:uiPriority="99" w:name="Table Web 1"/>
+    <w:lsdException w:uiPriority="99" w:name="Table Web 2"/>
+    <w:lsdException w:uiPriority="99" w:name="Table Web 3"/>
+    <w:lsdException w:uiPriority="99" w:name="Balloon Text"/>
+    <w:lsdException w:unhideWhenUsed="0" w:uiPriority="59" w:semiHidden="0" w:name="Table Grid"/>
+    <w:lsdException w:uiPriority="99" w:name="Table Theme"/>
+    <w:lsdException w:unhideWhenUsed="0" w:uiPriority="60" w:semiHidden="0" w:name="Light Shading"/>
+    <w:lsdException w:unhideWhenUsed="0" w:uiPriority="61" w:semiHidden="0" w:name="Light List"/>
+    <w:lsdException w:unhideWhenUsed="0" w:uiPriority="62" w:semiHidden="0" w:name="Light Grid"/>
+    <w:lsdException w:unhideWhenUsed="0" w:uiPriority="63" w:semiHidden="0" w:name="Medium Shading 1"/>
+    <w:lsdException w:unhideWhenUsed="0" w:uiPriority="64" w:semiHidden="0" w:name="Medium Shading 2"/>
+    <w:lsdException w:unhideWhenUsed="0" w:uiPriority="65" w:semiHidden="0" w:name="Medium List 1"/>
+    <w:lsdException w:unhideWhenUsed="0" w:uiPriority="66" w:semiHidden="0" w:name="Medium List 2"/>
+    <w:lsdException w:unhideWhenUsed="0" w:uiPriority="67" w:semiHidden="0" w:name="Medium Grid 1"/>
+    <w:lsdException w:unhideWhenUsed="0" w:uiPriority="68" w:semiHidden="0" w:name="Medium Grid 2"/>
+    <w:lsdException w:unhideWhenUsed="0" w:uiPriority="69" w:semiHidden="0" w:name="Medium Grid 3"/>
+    <w:lsdException w:unhideWhenUsed="0" w:uiPriority="70" w:semiHidden="0" w:name="Dark List"/>
+    <w:lsdException w:unhideWhenUsed="0" w:uiPriority="71" w:semiHidden="0" w:name="Colorful Shading"/>
+    <w:lsdException w:unhideWhenUsed="0" w:uiPriority="72" w:semiHidden="0" w:name="Colorful List"/>
+    <w:lsdException w:unhideWhenUsed="0" w:uiPriority="73" w:semiHidden="0" w:name="Colorful Grid"/>
+    <w:lsdException w:unhideWhenUsed="0" w:uiPriority="60" w:semiHidden="0" w:name="Light Shading Accent 1"/>
+    <w:lsdException w:unhideWhenUsed="0" w:uiPriority="61" w:semiHidden="0" w:name="Light List Accent 1"/>
+    <w:lsdException w:unhideWhenUsed="0" w:uiPriority="62" w:semiHidden="0" w:name="Light Grid Accent 1"/>
+    <w:lsdException w:unhideWhenUsed="0" w:uiPriority="63" w:semiHidden="0" w:name="Medium Shading 1 Accent 1"/>
+    <w:lsdException w:unhideWhenUsed="0" w:uiPriority="64" w:semiHidden="0" w:name="Medium Shading 2 Accent 1"/>
+    <w:lsdException w:unhideWhenUsed="0" w:uiPriority="65" w:semiHidden="0" w:name="Medium List 1 Accent 1"/>
+    <w:lsdException w:unhideWhenUsed="0" w:uiPriority="66" w:semiHidden="0" w:name="Medium List 2 Accent 1"/>
+    <w:lsdException w:unhideWhenUsed="0" w:uiPriority="67" w:semiHidden="0" w:name="Medium Grid 1 Accent 1"/>
+    <w:lsdException w:unhideWhenUsed="0" w:uiPriority="68" w:semiHidden="0" w:name="Medium Grid 2 Accent 1"/>
+    <w:lsdException w:unhideWhenUsed="0" w:uiPriority="69" w:semiHidden="0" w:name="Medium Grid 3 Accent 1"/>
+    <w:lsdException w:unhideWhenUsed="0" w:uiPriority="70" w:semiHidden="0" w:name="Dark List Accent 1"/>
+    <w:lsdException w:unhideWhenUsed="0" w:uiPriority="71" w:semiHidden="0" w:name="Colorful Shading Accent 1"/>
+    <w:lsdException w:unhideWhenUsed="0" w:uiPriority="72" w:semiHidden="0" w:name="Colorful List Accent 1"/>
+    <w:lsdException w:unhideWhenUsed="0" w:uiPriority="73" w:semiHidden="0" w:name="Colorful Grid Accent 1"/>
+    <w:lsdException w:unhideWhenUsed="0" w:uiPriority="60" w:semiHidden="0" w:name="Light Shading Accent 2"/>
+    <w:lsdException w:unhideWhenUsed="0" w:uiPriority="61" w:semiHidden="0" w:name="Light List Accent 2"/>
+    <w:lsdException w:unhideWhenUsed="0" w:uiPriority="62" w:semiHidden="0" w:name="Light Grid Accent 2"/>
+    <w:lsdException w:unhideWhenUsed="0" w:uiPriority="63" w:semiHidden="0" w:name="Medium Shading 1 Accent 2"/>
+    <w:lsdException w:unhideWhenUsed="0" w:uiPriority="64" w:semiHidden="0" w:name="Medium Shading 2 Accent 2"/>
+    <w:lsdException w:unhideWhenUsed="0" w:uiPriority="65" w:semiHidden="0" w:name="Medium List 1 Accent 2"/>
+    <w:lsdException w:unhideWhenUsed="0" w:uiPriority="66" w:semiHidden="0" w:name="Medium List 2 Accent 2"/>
+    <w:lsdException w:unhideWhenUsed="0" w:uiPriority="67" w:semiHidden="0" w:name="Medium Grid 1 Accent 2"/>
+    <w:lsdException w:unhideWhenUsed="0" w:uiPriority="68" w:semiHidden="0" w:name="Medium Grid 2 Accent 2"/>
+    <w:lsdException w:unhideWhenUsed="0" w:uiPriority="69" w:semiHidden="0" w:name="Medium Grid 3 Accent 2"/>
+    <w:lsdException w:unhideWhenUsed="0" w:uiPriority="70" w:semiHidden="0" w:name="Dark List Accent 2"/>
+    <w:lsdException w:unhideWhenUsed="0" w:uiPriority="71" w:semiHidden="0" w:name="Colorful Shading Accent 2"/>
+    <w:lsdException w:unhideWhenUsed="0" w:uiPriority="72" w:semiHidden="0" w:name="Colorful List Accent 2"/>
+    <w:lsdException w:unhideWhenUsed="0" w:uiPriority="73" w:semiHidden="0" w:name="Colorful Grid Accent 2"/>
+    <w:lsdException w:unhideWhenUsed="0" w:uiPriority="60" w:semiHidden="0" w:name="Light Shading Accent 3"/>
+    <w:lsdException w:unhideWhenUsed="0" w:uiPriority="61" w:semiHidden="0" w:name="Light List Accent 3"/>
+    <w:lsdException w:unhideWhenUsed="0" w:uiPriority="62" w:semiHidden="0" w:name="Light Grid Accent 3"/>
+    <w:lsdException w:unhideWhenUsed="0" w:uiPriority="63" w:semiHidden="0" w:name="Medium Shading 1 Accent 3"/>
+    <w:lsdException w:unhideWhenUsed="0" w:uiPriority="64" w:semiHidden="0" w:name="Medium Shading 2 Accent 3"/>
+    <w:lsdException w:unhideWhenUsed="0" w:uiPriority="65" w:semiHidden="0" w:name="Medium List 1 Accent 3"/>
+    <w:lsdException w:unhideWhenUsed="0" w:uiPriority="66" w:semiHidden="0" w:name="Medium List 2 Accent 3"/>
+    <w:lsdException w:unhideWhenUsed="0" w:uiPriority="67" w:semiHidden="0" w:name="Medium Grid 1 Accent 3"/>
+    <w:lsdException w:unhideWhenUsed="0" w:uiPriority="68" w:semiHidden="0" w:name="Medium Grid 2 Accent 3"/>
+    <w:lsdException w:unhideWhenUsed="0" w:uiPriority="69" w:semiHidden="0" w:name="Medium Grid 3 Accent 3"/>
+    <w:lsdException w:unhideWhenUsed="0" w:uiPriority="70" w:semiHidden="0" w:name="Dark List Accent 3"/>
+    <w:lsdException w:unhideWhenUsed="0" w:uiPriority="71" w:semiHidden="0" w:name="Colorful Shading Accent 3"/>
+    <w:lsdException w:unhideWhenUsed="0" w:uiPriority="72" w:semiHidden="0" w:name="Colorful List Accent 3"/>
+    <w:lsdException w:unhideWhenUsed="0" w:uiPriority="73" w:semiHidden="0" w:name="Colorful Grid Accent 3"/>
+    <w:lsdException w:unhideWhenUsed="0" w:uiPriority="60" w:semiHidden="0" w:name="Light Shading Accent 4"/>
+    <w:lsdException w:unhideWhenUsed="0" w:uiPriority="61" w:semiHidden="0" w:name="Light List Accent 4"/>
+    <w:lsdException w:unhideWhenUsed="0" w:uiPriority="62" w:semiHidden="0" w:name="Light Grid Accent 4"/>
+    <w:lsdException w:unhideWhenUsed="0" w:uiPriority="63" w:semiHidden="0" w:name="Medium Shading 1 Accent 4"/>
+    <w:lsdException w:unhideWhenUsed="0" w:uiPriority="64" w:semiHidden="0" w:name="Medium Shading 2 Accent 4"/>
+    <w:lsdException w:unhideWhenUsed="0" w:uiPriority="65" w:semiHidden="0" w:name="Medium List 1 Accent 4"/>
+    <w:lsdException w:unhideWhenUsed="0" w:uiPriority="66" w:semiHidden="0" w:name="Medium List 2 Accent 4"/>
+    <w:lsdException w:unhideWhenUsed="0" w:uiPriority="67" w:semiHidden="0" w:name="Medium Grid 1 Accent 4"/>
+    <w:lsdException w:unhideWhenUsed="0" w:uiPriority="68" w:semiHidden="0" w:name="Medium Grid 2 Accent 4"/>
+    <w:lsdException w:unhideWhenUsed="0" w:uiPriority="69" w:semiHidden="0" w:name="Medium Grid 3 Accent 4"/>
+    <w:lsdException w:unhideWhenUsed="0" w:uiPriority="70" w:semiHidden="0" w:name="Dark List Accent 4"/>
+    <w:lsdException w:unhideWhenUsed="0" w:uiPriority="71" w:semiHidden="0" w:name="Colorful Shading Accent 4"/>
+    <w:lsdException w:unhideWhenUsed="0" w:uiPriority="72" w:semiHidden="0" w:name="Colorful List Accent 4"/>
+    <w:lsdException w:unhideWhenUsed="0" w:uiPriority="73" w:semiHidden="0" w:name="Colorful Grid Accent 4"/>
+    <w:lsdException w:unhideWhenUsed="0" w:uiPriority="60" w:semiHidden="0" w:name="Light Shading Accent 5"/>
+    <w:lsdException w:unhideWhenUsed="0" w:uiPriority="61" w:semiHidden="0" w:name="Light List Accent 5"/>
+    <w:lsdException w:unhideWhenUsed="0" w:uiPriority="62" w:semiHidden="0" w:name="Light Grid Accent 5"/>
+    <w:lsdException w:unhideWhenUsed="0" w:uiPriority="63" w:semiHidden="0" w:name="Medium Shading 1 Accent 5"/>
+    <w:lsdException w:unhideWhenUsed="0" w:uiPriority="64" w:semiHidden="0" w:name="Medium Shading 2 Accent 5"/>
+    <w:lsdException w:unhideWhenUsed="0" w:uiPriority="65" w:semiHidden="0" w:name="Medium List 1 Accent 5"/>
+    <w:lsdException w:unhideWhenUsed="0" w:uiPriority="66" w:semiHidden="0" w:name="Medium List 2 Accent 5"/>
+    <w:lsdException w:unhideWhenUsed="0" w:uiPriority="67" w:semiHidden="0" w:name="Medium Grid 1 Accent 5"/>
+    <w:lsdException w:unhideWhenUsed="0" w:uiPriority="68" w:semiHidden="0" w:name="Medium Grid 2 Accent 5"/>
+    <w:lsdException w:unhideWhenUsed="0" w:uiPriority="69" w:semiHidden="0" w:name="Medium Grid 3 Accent 5"/>
+    <w:lsdException w:unhideWhenUsed="0" w:uiPriority="70" w:semiHidden="0" w:name="Dark List Accent 5"/>
+    <w:lsdException w:unhideWhenUsed="0" w:uiPriority="71" w:semiHidden="0" w:name="Colorful Shading Accent 5"/>
+    <w:lsdException w:unhideWhenUsed="0" w:uiPriority="72" w:semiHidden="0" w:name="Colorful List Accent 5"/>
+    <w:lsdException w:unhideWhenUsed="0" w:uiPriority="73" w:semiHidden="0" w:name="Colorful Grid Accent 5"/>
+    <w:lsdException w:unhideWhenUsed="0" w:uiPriority="60" w:semiHidden="0" w:name="Light Shading Accent 6"/>
+    <w:lsdException w:unhideWhenUsed="0" w:uiPriority="61" w:semiHidden="0" w:name="Light List Accent 6"/>
+    <w:lsdException w:unhideWhenUsed="0" w:uiPriority="62" w:semiHidden="0" w:name="Light Grid Accent 6"/>
+    <w:lsdException w:unhideWhenUsed="0" w:uiPriority="63" w:semiHidden="0" w:name="Medium Shading 1 Accent 6"/>
+    <w:lsdException w:unhideWhenUsed="0" w:uiPriority="64" w:semiHidden="0" w:name="Medium Shading 2 Accent 6"/>
+    <w:lsdException w:unhideWhenUsed="0" w:uiPriority="65" w:semiHidden="0" w:name="Medium List 1 Accent 6"/>
+    <w:lsdException w:unhideWhenUsed="0" w:uiPriority="66" w:semiHidden="0" w:name="Medium List 2 Accent 6"/>
+    <w:lsdException w:unhideWhenUsed="0" w:uiPriority="67" w:semiHidden="0" w:name="Medium Grid 1 Accent 6"/>
+    <w:lsdException w:unhideWhenUsed="0" w:uiPriority="68" w:semiHidden="0" w:name="Medium Grid 2 Accent 6"/>
+    <w:lsdException w:unhideWhenUsed="0" w:uiPriority="69" w:semiHidden="0" w:name="Medium Grid 3 Accent 6"/>
+    <w:lsdException w:unhideWhenUsed="0" w:uiPriority="70" w:semiHidden="0" w:name="Dark List Accent 6"/>
+    <w:lsdException w:unhideWhenUsed="0" w:uiPriority="71" w:semiHidden="0" w:name="Colorful Shading Accent 6"/>
+    <w:lsdException w:unhideWhenUsed="0" w:uiPriority="72" w:semiHidden="0" w:name="Colorful List Accent 6"/>
+    <w:lsdException w:unhideWhenUsed="0" w:uiPriority="73" w:semiHidden="0" w:name="Colorful Grid Accent 6"/>
   </w:latentStyles>
-  <w:style w:type="paragraph" w:default="1" w:styleId="a">
+  <w:style w:type="paragraph" w:default="1" w:styleId="1">
     <w:name w:val="Normal"/>
     <w:qFormat/>
-    <w:rsid w:val="00EA6D65"/>
+    <w:uiPriority w:val="0"/>
     <w:pPr>
       <w:widowControl w:val="0"/>
       <w:jc w:val="both"/>
     </w:pPr>
+    <w:rPr>
+      <w:rFonts w:asciiTheme="minorHAnsi" w:hAnsiTheme="minorHAnsi" w:eastAsiaTheme="minorEastAsia" w:cstheme="minorBidi"/>
+      <w:kern w:val="2"/>
+      <w:sz w:val="21"/>
+      <w:szCs w:val="22"/>
+      <w:lang w:val="en-US" w:eastAsia="zh-CN" w:bidi="ar-SA"/>
+    </w:rPr>
   </w:style>
-  <w:style w:type="paragraph" w:styleId="1">
+  <w:style w:type="paragraph" w:styleId="2">
     <w:name w:val="heading 1"/>
-    <w:basedOn w:val="a"/>
-    <w:next w:val="a"/>
-    <w:link w:val="1Char"/>
+    <w:basedOn w:val="1"/>
+    <w:next w:val="1"/>
+    <w:link w:val="11"/>
+    <w:qFormat/>
     <w:uiPriority w:val="9"/>
-    <w:qFormat/>
-    <w:rsid w:val="00027BA6"/>
     <w:pPr>
       <w:keepNext/>
       <w:keepLines/>
@@ -681,20 +1225,20 @@
       <w:szCs w:val="44"/>
     </w:rPr>
   </w:style>
-  <w:style w:type="character" w:default="1" w:styleId="a0">
+  <w:style w:type="character" w:default="1" w:styleId="8">
     <w:name w:val="Default Paragraph Font"/>
-    <w:uiPriority w:val="1"/>
     <w:semiHidden/>
     <w:unhideWhenUsed/>
+    <w:uiPriority w:val="1"/>
   </w:style>
-  <w:style w:type="table" w:default="1" w:styleId="a1">
+  <w:style w:type="table" w:default="1" w:styleId="7">
     <w:name w:val="Normal Table"/>
-    <w:uiPriority w:val="99"/>
     <w:semiHidden/>
     <w:unhideWhenUsed/>
     <w:qFormat/>
+    <w:uiPriority w:val="99"/>
     <w:tblPr>
-      <w:tblInd w:w="0" w:type="dxa"/>
+      <w:tblLayout w:type="fixed"/>
       <w:tblCellMar>
         <w:top w:w="0" w:type="dxa"/>
         <w:left w:w="108" w:type="dxa"/>
@@ -703,23 +1247,58 @@
       </w:tblCellMar>
     </w:tblPr>
   </w:style>
-  <w:style w:type="numbering" w:default="1" w:styleId="a2">
-    <w:name w:val="No List"/>
-    <w:uiPriority w:val="99"/>
+  <w:style w:type="paragraph" w:styleId="3">
+    <w:name w:val="annotation text"/>
+    <w:basedOn w:val="1"/>
     <w:semiHidden/>
     <w:unhideWhenUsed/>
+    <w:uiPriority w:val="99"/>
+    <w:pPr>
+      <w:jc w:val="left"/>
+    </w:pPr>
   </w:style>
-  <w:style w:type="paragraph" w:styleId="a3">
-    <w:name w:val="header"/>
-    <w:basedOn w:val="a"/>
-    <w:link w:val="Char"/>
-    <w:uiPriority w:val="99"/>
+  <w:style w:type="paragraph" w:styleId="4">
+    <w:name w:val="Balloon Text"/>
+    <w:basedOn w:val="1"/>
+    <w:link w:val="12"/>
     <w:semiHidden/>
     <w:unhideWhenUsed/>
-    <w:rsid w:val="00027BA6"/>
+    <w:uiPriority w:val="99"/>
+    <w:rPr>
+      <w:sz w:val="18"/>
+      <w:szCs w:val="18"/>
+    </w:rPr>
+  </w:style>
+  <w:style w:type="paragraph" w:styleId="5">
+    <w:name w:val="footer"/>
+    <w:basedOn w:val="1"/>
+    <w:link w:val="10"/>
+    <w:semiHidden/>
+    <w:unhideWhenUsed/>
+    <w:uiPriority w:val="99"/>
+    <w:pPr>
+      <w:tabs>
+        <w:tab w:val="center" w:pos="4153"/>
+        <w:tab w:val="right" w:pos="8306"/>
+      </w:tabs>
+      <w:snapToGrid w:val="0"/>
+      <w:jc w:val="left"/>
+    </w:pPr>
+    <w:rPr>
+      <w:sz w:val="18"/>
+      <w:szCs w:val="18"/>
+    </w:rPr>
+  </w:style>
+  <w:style w:type="paragraph" w:styleId="6">
+    <w:name w:val="header"/>
+    <w:basedOn w:val="1"/>
+    <w:link w:val="9"/>
+    <w:semiHidden/>
+    <w:unhideWhenUsed/>
+    <w:uiPriority w:val="99"/>
     <w:pPr>
       <w:pBdr>
-        <w:bottom w:val="single" w:sz="6" w:space="1" w:color="auto"/>
+        <w:bottom w:val="single" w:color="auto" w:sz="6" w:space="1"/>
       </w:pBdr>
       <w:tabs>
         <w:tab w:val="center" w:pos="4153"/>
@@ -733,57 +1312,33 @@
       <w:szCs w:val="18"/>
     </w:rPr>
   </w:style>
-  <w:style w:type="character" w:customStyle="1" w:styleId="Char">
+  <w:style w:type="character" w:customStyle="1" w:styleId="9">
     <w:name w:val="页眉 Char"/>
-    <w:basedOn w:val="a0"/>
-    <w:link w:val="a3"/>
+    <w:basedOn w:val="8"/>
+    <w:link w:val="6"/>
+    <w:semiHidden/>
     <w:uiPriority w:val="99"/>
-    <w:semiHidden/>
-    <w:rsid w:val="00027BA6"/>
     <w:rPr>
       <w:sz w:val="18"/>
       <w:szCs w:val="18"/>
     </w:rPr>
   </w:style>
-  <w:style w:type="paragraph" w:styleId="a4">
-    <w:name w:val="footer"/>
-    <w:basedOn w:val="a"/>
-    <w:link w:val="Char0"/>
+  <w:style w:type="character" w:customStyle="1" w:styleId="10">
+    <w:name w:val="页脚 Char"/>
+    <w:basedOn w:val="8"/>
+    <w:link w:val="5"/>
+    <w:semiHidden/>
     <w:uiPriority w:val="99"/>
-    <w:semiHidden/>
-    <w:unhideWhenUsed/>
-    <w:rsid w:val="00027BA6"/>
-    <w:pPr>
-      <w:tabs>
-        <w:tab w:val="center" w:pos="4153"/>
-        <w:tab w:val="right" w:pos="8306"/>
-      </w:tabs>
-      <w:snapToGrid w:val="0"/>
-      <w:jc w:val="left"/>
-    </w:pPr>
     <w:rPr>
       <w:sz w:val="18"/>
       <w:szCs w:val="18"/>
     </w:rPr>
   </w:style>
-  <w:style w:type="character" w:customStyle="1" w:styleId="Char0">
-    <w:name w:val="页脚 Char"/>
-    <w:basedOn w:val="a0"/>
-    <w:link w:val="a4"/>
-    <w:uiPriority w:val="99"/>
-    <w:semiHidden/>
-    <w:rsid w:val="00027BA6"/>
-    <w:rPr>
-      <w:sz w:val="18"/>
-      <w:szCs w:val="18"/>
-    </w:rPr>
-  </w:style>
-  <w:style w:type="character" w:customStyle="1" w:styleId="1Char">
+  <w:style w:type="character" w:customStyle="1" w:styleId="11">
     <w:name w:val="标题 1 Char"/>
-    <w:basedOn w:val="a0"/>
-    <w:link w:val="1"/>
+    <w:basedOn w:val="8"/>
+    <w:link w:val="2"/>
     <w:uiPriority w:val="9"/>
-    <w:rsid w:val="00027BA6"/>
     <w:rPr>
       <w:b/>
       <w:bCs/>
@@ -792,26 +1347,12 @@
       <w:szCs w:val="44"/>
     </w:rPr>
   </w:style>
-  <w:style w:type="paragraph" w:styleId="a5">
-    <w:name w:val="Balloon Text"/>
-    <w:basedOn w:val="a"/>
-    <w:link w:val="Char1"/>
+  <w:style w:type="character" w:customStyle="1" w:styleId="12">
+    <w:name w:val="批注框文本 Char"/>
+    <w:basedOn w:val="8"/>
+    <w:link w:val="4"/>
+    <w:semiHidden/>
     <w:uiPriority w:val="99"/>
-    <w:semiHidden/>
-    <w:unhideWhenUsed/>
-    <w:rsid w:val="00E97110"/>
-    <w:rPr>
-      <w:sz w:val="18"/>
-      <w:szCs w:val="18"/>
-    </w:rPr>
-  </w:style>
-  <w:style w:type="character" w:customStyle="1" w:styleId="Char1">
-    <w:name w:val="批注框文本 Char"/>
-    <w:basedOn w:val="a0"/>
-    <w:link w:val="a5"/>
-    <w:uiPriority w:val="99"/>
-    <w:semiHidden/>
-    <w:rsid w:val="00E97110"/>
     <w:rPr>
       <w:sz w:val="18"/>
       <w:szCs w:val="18"/>
@@ -1099,6 +1640,21 @@
     </a:fmtScheme>
   </a:themeElements>
   <a:objectDefaults/>
-  <a:extraClrSchemeLst/>
 </a:theme>
+</file>
+
+<file path=customXml/item1.xml><?xml version="1.0" encoding="utf-8"?>
+<s:customData xmlns="http://www.wps.cn/officeDocument/2013/wpsCustomData" xmlns:s="http://www.wps.cn/officeDocument/2013/wpsCustomData">
+  <customSectProps>
+    <customSectPr/>
+  </customSectProps>
+</s:customData>
+</file>
+
+<file path=customXml/itemProps1.xml><?xml version="1.0" encoding="utf-8"?>
+<ds:datastoreItem xmlns:ds="http://schemas.openxmlformats.org/officeDocument/2006/customXml" ds:itemID="{B1977F7D-205B-4081-913C-38D41E755F92}">
+  <ds:schemaRefs>
+    <ds:schemaRef ds:uri="http://www.wps.cn/officeDocument/2013/wpsCustomData"/>
+  </ds:schemaRefs>
+</ds:datastoreItem>
 </file>